--- a/assets/css/AG_BP.docx
+++ b/assets/css/AG_BP.docx
@@ -221,6 +221,13 @@
     </w:p>
     <w:sdt>
       <w:sdtPr>
+        <w:rPr>
+          <w:rFonts w:ascii="Liberation Serif" w:eastAsia="Noto Sans CJK SC Regular" w:hAnsi="Liberation Serif" w:cs="FreeSans"/>
+          <w:color w:val="00000A"/>
+          <w:sz w:val="24"/>
+          <w:szCs w:val="24"/>
+          <w:lang w:val="en-ZA" w:eastAsia="zh-CN" w:bidi="hi-IN"/>
+        </w:rPr>
         <w:id w:val="1070771475"/>
         <w:docPartObj>
           <w:docPartGallery w:val="Table of Contents"/>
@@ -229,14 +236,9 @@
       </w:sdtPr>
       <w:sdtEndPr>
         <w:rPr>
-          <w:rFonts w:ascii="Liberation Serif" w:eastAsia="Noto Sans CJK SC Regular" w:hAnsi="Liberation Serif" w:cs="FreeSans"/>
           <w:b/>
           <w:bCs/>
           <w:noProof/>
-          <w:color w:val="00000A"/>
-          <w:sz w:val="24"/>
-          <w:szCs w:val="24"/>
-          <w:lang w:val="en-ZA" w:eastAsia="zh-CN" w:bidi="hi-IN"/>
         </w:rPr>
       </w:sdtEndPr>
       <w:sdtContent>
@@ -3087,6 +3089,20 @@
     </w:p>
     <w:p>
       <w:pPr>
+        <w:pStyle w:val="BodyText"/>
+        <w:rPr>
+          <w:rFonts w:ascii="Arial" w:hAnsi="Arial" w:cs="Arial"/>
+        </w:rPr>
+      </w:pPr>
+      <w:r>
+        <w:rPr>
+          <w:rFonts w:ascii="Arial" w:hAnsi="Arial" w:cs="Arial"/>
+        </w:rPr>
+        <w:t>NPV – Net Present Value</w:t>
+      </w:r>
+    </w:p>
+    <w:p>
+      <w:pPr>
         <w:spacing w:line="360" w:lineRule="auto"/>
         <w:rPr>
           <w:rFonts w:ascii="Arial" w:hAnsi="Arial" w:cs="Arial"/>
@@ -3299,7 +3315,6 @@
       </w:pPr>
       <w:bookmarkStart w:id="5" w:name="_Toc529718149"/>
       <w:r>
-        <w:lastRenderedPageBreak/>
         <w:t>1.1 Problem Statement</w:t>
       </w:r>
       <w:bookmarkEnd w:id="5"/>
@@ -3619,6 +3634,7 @@
           <w:rFonts w:ascii="Arial" w:hAnsi="Arial" w:cs="Arial"/>
           <w:b/>
         </w:rPr>
+        <w:lastRenderedPageBreak/>
         <w:t>Processing and Grading</w:t>
       </w:r>
       <w:r>
@@ -3653,7 +3669,6 @@
         <w:rPr>
           <w:rFonts w:ascii="Arial" w:hAnsi="Arial" w:cs="Arial"/>
         </w:rPr>
-        <w:lastRenderedPageBreak/>
         <w:t xml:space="preserve">showed that Surrey </w:t>
       </w:r>
       <w:r>
@@ -4143,6 +4158,7 @@
         <w:rPr>
           <w:rFonts w:ascii="Arial" w:hAnsi="Arial" w:cs="Arial"/>
         </w:rPr>
+        <w:lastRenderedPageBreak/>
         <w:t xml:space="preserve">- </w:t>
       </w:r>
       <w:r>
@@ -4387,7 +4403,21 @@
         <w:rPr>
           <w:rFonts w:ascii="Arial" w:hAnsi="Arial" w:cs="Arial"/>
         </w:rPr>
-        <w:t xml:space="preserve">orner Seke Road &amp; Marondera Road, </w:t>
+        <w:t xml:space="preserve">orner </w:t>
+      </w:r>
+      <w:proofErr w:type="spellStart"/>
+      <w:r>
+        <w:rPr>
+          <w:rFonts w:ascii="Arial" w:hAnsi="Arial" w:cs="Arial"/>
+        </w:rPr>
+        <w:t>Seke</w:t>
+      </w:r>
+      <w:proofErr w:type="spellEnd"/>
+      <w:r>
+        <w:rPr>
+          <w:rFonts w:ascii="Arial" w:hAnsi="Arial" w:cs="Arial"/>
+        </w:rPr>
+        <w:t xml:space="preserve"> Road &amp; Marondera Road, </w:t>
       </w:r>
       <w:r>
         <w:rPr>
@@ -4429,7 +4459,77 @@
         <w:rPr>
           <w:rFonts w:ascii="Arial" w:hAnsi="Arial" w:cs="Arial"/>
         </w:rPr>
-        <w:t xml:space="preserve"> communal settlement area of Makanyazingwa 1.5km along Mahusekwa Road, Seke District in Marondera. Makazingwa rural communal lands are under the chieftainship and traditional leadership of Chief Svosve. Being an under-developed area, there are no water systems and the rural area is also not electrified. </w:t>
+        <w:t xml:space="preserve"> communal settlement area of </w:t>
+      </w:r>
+      <w:proofErr w:type="spellStart"/>
+      <w:r>
+        <w:rPr>
+          <w:rFonts w:ascii="Arial" w:hAnsi="Arial" w:cs="Arial"/>
+        </w:rPr>
+        <w:t>Makanyazingwa</w:t>
+      </w:r>
+      <w:proofErr w:type="spellEnd"/>
+      <w:r>
+        <w:rPr>
+          <w:rFonts w:ascii="Arial" w:hAnsi="Arial" w:cs="Arial"/>
+        </w:rPr>
+        <w:t xml:space="preserve"> 1.5km along </w:t>
+      </w:r>
+      <w:proofErr w:type="spellStart"/>
+      <w:r>
+        <w:rPr>
+          <w:rFonts w:ascii="Arial" w:hAnsi="Arial" w:cs="Arial"/>
+        </w:rPr>
+        <w:t>Mahusekwa</w:t>
+      </w:r>
+      <w:proofErr w:type="spellEnd"/>
+      <w:r>
+        <w:rPr>
+          <w:rFonts w:ascii="Arial" w:hAnsi="Arial" w:cs="Arial"/>
+        </w:rPr>
+        <w:t xml:space="preserve"> Road, </w:t>
+      </w:r>
+      <w:proofErr w:type="spellStart"/>
+      <w:r>
+        <w:rPr>
+          <w:rFonts w:ascii="Arial" w:hAnsi="Arial" w:cs="Arial"/>
+        </w:rPr>
+        <w:t>Seke</w:t>
+      </w:r>
+      <w:proofErr w:type="spellEnd"/>
+      <w:r>
+        <w:rPr>
+          <w:rFonts w:ascii="Arial" w:hAnsi="Arial" w:cs="Arial"/>
+        </w:rPr>
+        <w:t xml:space="preserve"> District in Marondera. </w:t>
+      </w:r>
+      <w:proofErr w:type="spellStart"/>
+      <w:r>
+        <w:rPr>
+          <w:rFonts w:ascii="Arial" w:hAnsi="Arial" w:cs="Arial"/>
+        </w:rPr>
+        <w:t>Makazingwa</w:t>
+      </w:r>
+      <w:proofErr w:type="spellEnd"/>
+      <w:r>
+        <w:rPr>
+          <w:rFonts w:ascii="Arial" w:hAnsi="Arial" w:cs="Arial"/>
+        </w:rPr>
+        <w:t xml:space="preserve"> rural communal lands are under the chieftainship and traditional leadership of Chief </w:t>
+      </w:r>
+      <w:proofErr w:type="spellStart"/>
+      <w:r>
+        <w:rPr>
+          <w:rFonts w:ascii="Arial" w:hAnsi="Arial" w:cs="Arial"/>
+        </w:rPr>
+        <w:t>Svosve</w:t>
+      </w:r>
+      <w:proofErr w:type="spellEnd"/>
+      <w:r>
+        <w:rPr>
+          <w:rFonts w:ascii="Arial" w:hAnsi="Arial" w:cs="Arial"/>
+        </w:rPr>
+        <w:t xml:space="preserve">. Being an under-developed area, there are no water systems and the rural area is also not electrified. </w:t>
       </w:r>
     </w:p>
     <w:p>
@@ -4455,20 +4555,91 @@
         <w:rPr>
           <w:rFonts w:ascii="Arial" w:hAnsi="Arial" w:cs="Arial"/>
         </w:rPr>
-        <w:t xml:space="preserve"> is located exactly 16.5km from the Premise. From the premise to this 10 Mile junction landmark is 1.5km of dust road and from there its tarred road to all the main market areas.  There are several boarding schools within 10km radius of the premise, including Waddilove Primary School, Waddilove High School, Lendy Park High School, Watershed College, Ruzawi School, Diggleford School, Marondera High School, amongst others. Marondera CBD and township areas are approximately 18km from the broiler project premise. Marondera area has an estimate population of 60,000 people. Chitungwiza, one of the major towns in the province with an estimated population of 340,000 people is located 50km away from the broiler project premise. And lastly, from our premise to Harare, the capital city of Zimbabwe, the distance is 65km. Harare has an estimate population of 1.5 million people.</w:t>
-      </w:r>
-    </w:p>
-    <w:p>
-      <w:pPr>
-        <w:spacing w:line="360" w:lineRule="auto"/>
-        <w:rPr>
-          <w:rFonts w:ascii="Arial" w:hAnsi="Arial" w:cs="Arial"/>
-        </w:rPr>
-      </w:pPr>
-      <w:r>
-        <w:rPr>
-          <w:rFonts w:ascii="Arial" w:hAnsi="Arial" w:cs="Arial"/>
-        </w:rPr>
+        <w:t xml:space="preserve"> is located exactly 16.5km from the Premise. From the premise to this 10 Mile junction landmark is 1.5km of dust road and from there its tarred road to all the main market areas.  There are several boarding schools within 10km radius of the premise, including </w:t>
+      </w:r>
+      <w:proofErr w:type="spellStart"/>
+      <w:r>
+        <w:rPr>
+          <w:rFonts w:ascii="Arial" w:hAnsi="Arial" w:cs="Arial"/>
+        </w:rPr>
+        <w:t>Waddilove</w:t>
+      </w:r>
+      <w:proofErr w:type="spellEnd"/>
+      <w:r>
+        <w:rPr>
+          <w:rFonts w:ascii="Arial" w:hAnsi="Arial" w:cs="Arial"/>
+        </w:rPr>
+        <w:t xml:space="preserve"> Primary School, </w:t>
+      </w:r>
+      <w:proofErr w:type="spellStart"/>
+      <w:r>
+        <w:rPr>
+          <w:rFonts w:ascii="Arial" w:hAnsi="Arial" w:cs="Arial"/>
+        </w:rPr>
+        <w:t>Waddilove</w:t>
+      </w:r>
+      <w:proofErr w:type="spellEnd"/>
+      <w:r>
+        <w:rPr>
+          <w:rFonts w:ascii="Arial" w:hAnsi="Arial" w:cs="Arial"/>
+        </w:rPr>
+        <w:t xml:space="preserve"> High School, </w:t>
+      </w:r>
+      <w:proofErr w:type="spellStart"/>
+      <w:r>
+        <w:rPr>
+          <w:rFonts w:ascii="Arial" w:hAnsi="Arial" w:cs="Arial"/>
+        </w:rPr>
+        <w:t>Lendy</w:t>
+      </w:r>
+      <w:proofErr w:type="spellEnd"/>
+      <w:r>
+        <w:rPr>
+          <w:rFonts w:ascii="Arial" w:hAnsi="Arial" w:cs="Arial"/>
+        </w:rPr>
+        <w:t xml:space="preserve"> Park High School, Watershed College, </w:t>
+      </w:r>
+      <w:proofErr w:type="spellStart"/>
+      <w:r>
+        <w:rPr>
+          <w:rFonts w:ascii="Arial" w:hAnsi="Arial" w:cs="Arial"/>
+        </w:rPr>
+        <w:t>Ruzawi</w:t>
+      </w:r>
+      <w:proofErr w:type="spellEnd"/>
+      <w:r>
+        <w:rPr>
+          <w:rFonts w:ascii="Arial" w:hAnsi="Arial" w:cs="Arial"/>
+        </w:rPr>
+        <w:t xml:space="preserve"> School, </w:t>
+      </w:r>
+      <w:proofErr w:type="spellStart"/>
+      <w:r>
+        <w:rPr>
+          <w:rFonts w:ascii="Arial" w:hAnsi="Arial" w:cs="Arial"/>
+        </w:rPr>
+        <w:t>Diggleford</w:t>
+      </w:r>
+      <w:proofErr w:type="spellEnd"/>
+      <w:r>
+        <w:rPr>
+          <w:rFonts w:ascii="Arial" w:hAnsi="Arial" w:cs="Arial"/>
+        </w:rPr>
+        <w:t xml:space="preserve"> School, Marondera High School, amongst others. Marondera CBD and township areas are approximately 18km from the broiler project premise. Marondera area has an estimate population of 60,000 people. Chitungwiza, one of the major towns in the province with an estimated population of 340,000 people is located 50km away from the broiler project premise. And lastly, from our premise to Harare, the capital city of Zimbabwe, the distance is 65km. Harare has an estimate population of 1.5 million people.</w:t>
+      </w:r>
+    </w:p>
+    <w:p>
+      <w:pPr>
+        <w:spacing w:line="360" w:lineRule="auto"/>
+        <w:rPr>
+          <w:rFonts w:ascii="Arial" w:hAnsi="Arial" w:cs="Arial"/>
+        </w:rPr>
+      </w:pPr>
+      <w:r>
+        <w:rPr>
+          <w:rFonts w:ascii="Arial" w:hAnsi="Arial" w:cs="Arial"/>
+        </w:rPr>
+        <w:lastRenderedPageBreak/>
         <w:t xml:space="preserve">The general surrounding areas of the premise has several </w:t>
       </w:r>
       <w:r>
@@ -4481,14 +4652,7 @@
         <w:rPr>
           <w:rFonts w:ascii="Arial" w:hAnsi="Arial" w:cs="Arial"/>
         </w:rPr>
-        <w:t xml:space="preserve"> peasant maize farmers and the community habitants are of very low social status who take up maize </w:t>
-      </w:r>
-      <w:r>
-        <w:rPr>
-          <w:rFonts w:ascii="Arial" w:hAnsi="Arial" w:cs="Arial"/>
-        </w:rPr>
-        <w:lastRenderedPageBreak/>
-        <w:t>farming as their way of living There are no industries and no companies within 10km radius from the broiler project premise.</w:t>
+        <w:t xml:space="preserve"> peasant maize farmers and the community habitants are of very low social status who take up maize farming as their way of living There are no industries and no companies within 10km radius from the broiler project premise.</w:t>
       </w:r>
     </w:p>
     <w:p>
@@ -4532,8 +4696,16 @@
         <w:rPr>
           <w:rFonts w:ascii="Arial" w:hAnsi="Arial" w:cs="Arial"/>
         </w:rPr>
-        <w:t xml:space="preserve"> have to produce a quality that is preferred by their</w:t>
-      </w:r>
+        <w:t xml:space="preserve"> have to produce a quality that is preferred by </w:t>
+      </w:r>
+      <w:proofErr w:type="gramStart"/>
+      <w:r>
+        <w:rPr>
+          <w:rFonts w:ascii="Arial" w:hAnsi="Arial" w:cs="Arial"/>
+        </w:rPr>
+        <w:t>their</w:t>
+      </w:r>
+      <w:proofErr w:type="gramEnd"/>
     </w:p>
     <w:p>
       <w:pPr>
@@ -4614,7 +4786,21 @@
         <w:rPr>
           <w:rFonts w:ascii="Arial" w:hAnsi="Arial" w:cs="Arial"/>
         </w:rPr>
-        <w:t>(i) Door to door marketing</w:t>
+        <w:t>(</w:t>
+      </w:r>
+      <w:proofErr w:type="spellStart"/>
+      <w:r>
+        <w:rPr>
+          <w:rFonts w:ascii="Arial" w:hAnsi="Arial" w:cs="Arial"/>
+        </w:rPr>
+        <w:t>i</w:t>
+      </w:r>
+      <w:proofErr w:type="spellEnd"/>
+      <w:r>
+        <w:rPr>
+          <w:rFonts w:ascii="Arial" w:hAnsi="Arial" w:cs="Arial"/>
+        </w:rPr>
+        <w:t>) Door to door marketing</w:t>
       </w:r>
     </w:p>
     <w:p>
@@ -4764,7 +4950,35 @@
         <w:rPr>
           <w:rFonts w:ascii="Arial" w:hAnsi="Arial" w:cs="Arial"/>
         </w:rPr>
-        <w:t>The website is derived from the Shona phrase, “Tenga huku”, which means</w:t>
+        <w:t>The website is derived from the Shona phrase, “</w:t>
+      </w:r>
+      <w:proofErr w:type="spellStart"/>
+      <w:r>
+        <w:rPr>
+          <w:rFonts w:ascii="Arial" w:hAnsi="Arial" w:cs="Arial"/>
+        </w:rPr>
+        <w:t>Tenga</w:t>
+      </w:r>
+      <w:proofErr w:type="spellEnd"/>
+      <w:r>
+        <w:rPr>
+          <w:rFonts w:ascii="Arial" w:hAnsi="Arial" w:cs="Arial"/>
+        </w:rPr>
+        <w:t xml:space="preserve"> </w:t>
+      </w:r>
+      <w:proofErr w:type="spellStart"/>
+      <w:r>
+        <w:rPr>
+          <w:rFonts w:ascii="Arial" w:hAnsi="Arial" w:cs="Arial"/>
+        </w:rPr>
+        <w:t>huku</w:t>
+      </w:r>
+      <w:proofErr w:type="spellEnd"/>
+      <w:r>
+        <w:rPr>
+          <w:rFonts w:ascii="Arial" w:hAnsi="Arial" w:cs="Arial"/>
+        </w:rPr>
+        <w:t>”, which means</w:t>
       </w:r>
       <w:r>
         <w:rPr>
@@ -4855,14 +5069,28 @@
         <w:rPr>
           <w:rFonts w:ascii="Arial" w:hAnsi="Arial" w:cs="Arial"/>
         </w:rPr>
-        <w:t xml:space="preserve">. Already, the software development of the APIs to be used by the website and the mobile app has already started. No costs will be incurred for the software development of the website and the mobile app, except for costs associated with hosting the mobile app on </w:t>
+        <w:t xml:space="preserve">. Already, the software development of the APIs to be used by the website and the mobile app has already started. No costs will be incurred for the software development of the </w:t>
       </w:r>
       <w:r>
         <w:rPr>
           <w:rFonts w:ascii="Arial" w:hAnsi="Arial" w:cs="Arial"/>
         </w:rPr>
         <w:lastRenderedPageBreak/>
-        <w:t xml:space="preserve">Google Playstore and Apple App Store </w:t>
+        <w:t xml:space="preserve">website and the mobile app, except for costs associated with hosting the mobile app on Google </w:t>
+      </w:r>
+      <w:proofErr w:type="spellStart"/>
+      <w:r>
+        <w:rPr>
+          <w:rFonts w:ascii="Arial" w:hAnsi="Arial" w:cs="Arial"/>
+        </w:rPr>
+        <w:t>Playstore</w:t>
+      </w:r>
+      <w:proofErr w:type="spellEnd"/>
+      <w:r>
+        <w:rPr>
+          <w:rFonts w:ascii="Arial" w:hAnsi="Arial" w:cs="Arial"/>
+        </w:rPr>
+        <w:t xml:space="preserve"> and Apple App Store </w:t>
       </w:r>
       <w:r>
         <w:rPr>
@@ -5034,7 +5262,21 @@
         <w:rPr>
           <w:rFonts w:ascii="Arial" w:hAnsi="Arial" w:cs="Arial"/>
         </w:rPr>
-        <w:t xml:space="preserve">3]. Zimbabwe Poultry Association(ZPA) has reported that </w:t>
+        <w:t xml:space="preserve">3]. Zimbabwe Poultry </w:t>
+      </w:r>
+      <w:proofErr w:type="gramStart"/>
+      <w:r>
+        <w:rPr>
+          <w:rFonts w:ascii="Arial" w:hAnsi="Arial" w:cs="Arial"/>
+        </w:rPr>
+        <w:t>Association(</w:t>
+      </w:r>
+      <w:proofErr w:type="gramEnd"/>
+      <w:r>
+        <w:rPr>
+          <w:rFonts w:ascii="Arial" w:hAnsi="Arial" w:cs="Arial"/>
+        </w:rPr>
+        <w:t xml:space="preserve">ZPA) has reported that </w:t>
       </w:r>
       <w:r>
         <w:rPr>
@@ -5186,7 +5428,21 @@
         <w:rPr>
           <w:rFonts w:ascii="Arial" w:hAnsi="Arial" w:cs="Arial"/>
         </w:rPr>
-        <w:t xml:space="preserve">increase the supplies of home grown broilers. In addition, Rooster King broiler </w:t>
+        <w:t xml:space="preserve">increase the supplies of </w:t>
+      </w:r>
+      <w:proofErr w:type="gramStart"/>
+      <w:r>
+        <w:rPr>
+          <w:rFonts w:ascii="Arial" w:hAnsi="Arial" w:cs="Arial"/>
+        </w:rPr>
+        <w:t>home grown</w:t>
+      </w:r>
+      <w:proofErr w:type="gramEnd"/>
+      <w:r>
+        <w:rPr>
+          <w:rFonts w:ascii="Arial" w:hAnsi="Arial" w:cs="Arial"/>
+        </w:rPr>
+        <w:t xml:space="preserve"> broilers. In addition, Rooster King broiler </w:t>
       </w:r>
       <w:r>
         <w:rPr>
@@ -5317,21 +5573,27 @@
         <w:rPr>
           <w:rFonts w:ascii="Arial" w:hAnsi="Arial" w:cs="Arial"/>
         </w:rPr>
-        <w:t xml:space="preserve"> 60,000 people and is 15km away from the poultry farming premise, Chitungwiza has 250,000 people and is located 30km from the farming site. Harare has a population of 1.5 million people with distance from site being 60km apart.</w:t>
-      </w:r>
-    </w:p>
-    <w:p>
-      <w:pPr>
-        <w:spacing w:line="360" w:lineRule="auto"/>
-        <w:rPr>
-          <w:rFonts w:ascii="Arial" w:hAnsi="Arial" w:cs="Arial"/>
-        </w:rPr>
-      </w:pPr>
+        <w:t xml:space="preserve"> 60,000 people and is 15km away from the poultry farming premise, Chitungwiza has 250,000 people and is located 30km from the farming </w:t>
+      </w:r>
       <w:r>
         <w:rPr>
           <w:rFonts w:ascii="Arial" w:hAnsi="Arial" w:cs="Arial"/>
         </w:rPr>
         <w:lastRenderedPageBreak/>
+        <w:t>site. Harare has a population of 1.5 million people with distance from site being 60km apart.</w:t>
+      </w:r>
+    </w:p>
+    <w:p>
+      <w:pPr>
+        <w:spacing w:line="360" w:lineRule="auto"/>
+        <w:rPr>
+          <w:rFonts w:ascii="Arial" w:hAnsi="Arial" w:cs="Arial"/>
+        </w:rPr>
+      </w:pPr>
+      <w:r>
+        <w:rPr>
+          <w:rFonts w:ascii="Arial" w:hAnsi="Arial" w:cs="Arial"/>
+        </w:rPr>
         <w:t>Our broad and diverse marketing techniques will help us to advertise and market our broilers across these three target areas.</w:t>
       </w:r>
     </w:p>
@@ -5464,7 +5726,21 @@
         <w:rPr>
           <w:rFonts w:ascii="Arial" w:hAnsi="Arial" w:cs="Arial"/>
         </w:rPr>
-        <w:t xml:space="preserve"> capacitate their chicken production and chicken sales to the nation of Zimbabwe. However, only Irvines Chickens, Lunar Chickens and Surrey Group companies, which are the major players in the chicken industry, have the internet marketing, though their websites </w:t>
+        <w:t xml:space="preserve"> capacitate their chicken production and chicken sales to the nation of Zimbabwe. However, only </w:t>
+      </w:r>
+      <w:proofErr w:type="spellStart"/>
+      <w:r>
+        <w:rPr>
+          <w:rFonts w:ascii="Arial" w:hAnsi="Arial" w:cs="Arial"/>
+        </w:rPr>
+        <w:t>Irvines</w:t>
+      </w:r>
+      <w:proofErr w:type="spellEnd"/>
+      <w:r>
+        <w:rPr>
+          <w:rFonts w:ascii="Arial" w:hAnsi="Arial" w:cs="Arial"/>
+        </w:rPr>
+        <w:t xml:space="preserve"> Chickens, Lunar Chickens and Surrey Group companies, which are the major players in the chicken industry, have the internet marketing, though their websites </w:t>
       </w:r>
       <w:r>
         <w:rPr>
@@ -5476,7 +5752,21 @@
         <w:rPr>
           <w:rFonts w:ascii="Arial" w:hAnsi="Arial" w:cs="Arial"/>
         </w:rPr>
-        <w:t>do not have track and trace features when you order online. We intend to keep our customers fully engaged through the journey of them pressing an order online and the chicken delivery being dispatched to the delivery destination. Rooster King, intends to have a full online ordering and fulfilment service feature through their website</w:t>
+        <w:t xml:space="preserve">do not have track and trace features when you order online. We intend to keep our customers fully engaged through the journey of them pressing an order online and the chicken delivery being dispatched to the delivery destination. </w:t>
+      </w:r>
+      <w:proofErr w:type="gramStart"/>
+      <w:r>
+        <w:rPr>
+          <w:rFonts w:ascii="Arial" w:hAnsi="Arial" w:cs="Arial"/>
+        </w:rPr>
+        <w:t>Rooster King,</w:t>
+      </w:r>
+      <w:proofErr w:type="gramEnd"/>
+      <w:r>
+        <w:rPr>
+          <w:rFonts w:ascii="Arial" w:hAnsi="Arial" w:cs="Arial"/>
+        </w:rPr>
+        <w:t xml:space="preserve"> intends to have a full online ordering and fulfilment service feature through their website</w:t>
       </w:r>
       <w:r>
         <w:rPr>
@@ -5646,6 +5936,7 @@
               <w:rPr>
                 <w:rFonts w:ascii="Arial" w:hAnsi="Arial" w:cs="Arial"/>
               </w:rPr>
+              <w:lastRenderedPageBreak/>
               <w:t xml:space="preserve">-The chicken </w:t>
             </w:r>
             <w:r>
@@ -5672,7 +5963,6 @@
               <w:rPr>
                 <w:rFonts w:ascii="Arial" w:hAnsi="Arial" w:cs="Arial"/>
               </w:rPr>
-              <w:lastRenderedPageBreak/>
               <w:t>-A water borehole exists on premise and adequate water storage tanks have already been installed</w:t>
             </w:r>
           </w:p>
@@ -5791,7 +6081,21 @@
               <w:rPr>
                 <w:rFonts w:ascii="Arial" w:hAnsi="Arial" w:cs="Arial"/>
               </w:rPr>
-              <w:t xml:space="preserve">-At this stage the premise is not refrigerated which makes the project rely more on the sales of live chickens to </w:t>
+              <w:t xml:space="preserve">-At this </w:t>
+            </w:r>
+            <w:proofErr w:type="gramStart"/>
+            <w:r>
+              <w:rPr>
+                <w:rFonts w:ascii="Arial" w:hAnsi="Arial" w:cs="Arial"/>
+              </w:rPr>
+              <w:t>stage</w:t>
+            </w:r>
+            <w:proofErr w:type="gramEnd"/>
+            <w:r>
+              <w:rPr>
+                <w:rFonts w:ascii="Arial" w:hAnsi="Arial" w:cs="Arial"/>
+              </w:rPr>
+              <w:t xml:space="preserve"> the premise is not refrigerated which makes the project rely more on the sales of live chickens to </w:t>
             </w:r>
             <w:r>
               <w:rPr>
@@ -6319,6 +6623,7 @@
           <w:i/>
           <w:iCs/>
         </w:rPr>
+        <w:lastRenderedPageBreak/>
         <w:t xml:space="preserve">Diagram 1.1 Tabulated Strength </w:t>
       </w:r>
       <w:r>
@@ -6433,8 +6738,16 @@
         <w:rPr>
           <w:rFonts w:ascii="Arial" w:hAnsi="Arial" w:cs="Arial"/>
         </w:rPr>
-        <w:t>depending on the weight of the chickens that is on order. The average number of production</w:t>
-      </w:r>
+        <w:t xml:space="preserve">depending on the weight of the chickens that is on order. The average number of </w:t>
+      </w:r>
+      <w:proofErr w:type="gramStart"/>
+      <w:r>
+        <w:rPr>
+          <w:rFonts w:ascii="Arial" w:hAnsi="Arial" w:cs="Arial"/>
+        </w:rPr>
+        <w:t>production</w:t>
+      </w:r>
+      <w:proofErr w:type="gramEnd"/>
     </w:p>
     <w:p>
       <w:pPr>
@@ -8037,6 +8350,7 @@
                 <w:sz w:val="16"/>
                 <w:szCs w:val="16"/>
               </w:rPr>
+              <w:lastRenderedPageBreak/>
               <w:t>Change of Feed</w:t>
             </w:r>
           </w:p>
@@ -8057,8 +8371,25 @@
                 <w:sz w:val="16"/>
                 <w:szCs w:val="16"/>
               </w:rPr>
-              <w:lastRenderedPageBreak/>
-              <w:t>(from Starter  to Grower Feed Diet)</w:t>
+              <w:t xml:space="preserve">(from </w:t>
+            </w:r>
+            <w:proofErr w:type="gramStart"/>
+            <w:r>
+              <w:rPr>
+                <w:rFonts w:ascii="Arial" w:hAnsi="Arial" w:cs="Arial"/>
+                <w:sz w:val="16"/>
+                <w:szCs w:val="16"/>
+              </w:rPr>
+              <w:t>Starter  to</w:t>
+            </w:r>
+            <w:proofErr w:type="gramEnd"/>
+            <w:r>
+              <w:rPr>
+                <w:rFonts w:ascii="Arial" w:hAnsi="Arial" w:cs="Arial"/>
+                <w:sz w:val="16"/>
+                <w:szCs w:val="16"/>
+              </w:rPr>
+              <w:t xml:space="preserve"> Grower Feed Diet)</w:t>
             </w:r>
           </w:p>
         </w:tc>
@@ -8639,7 +8970,25 @@
                 <w:sz w:val="16"/>
                 <w:szCs w:val="16"/>
               </w:rPr>
-              <w:t>(from Grower  to Finisher Feed Diet)</w:t>
+              <w:t xml:space="preserve">(from </w:t>
+            </w:r>
+            <w:proofErr w:type="gramStart"/>
+            <w:r>
+              <w:rPr>
+                <w:rFonts w:ascii="Arial" w:hAnsi="Arial" w:cs="Arial"/>
+                <w:sz w:val="16"/>
+                <w:szCs w:val="16"/>
+              </w:rPr>
+              <w:t>Grower  to</w:t>
+            </w:r>
+            <w:proofErr w:type="gramEnd"/>
+            <w:r>
+              <w:rPr>
+                <w:rFonts w:ascii="Arial" w:hAnsi="Arial" w:cs="Arial"/>
+                <w:sz w:val="16"/>
+                <w:szCs w:val="16"/>
+              </w:rPr>
+              <w:t xml:space="preserve"> Finisher Feed Diet)</w:t>
             </w:r>
           </w:p>
         </w:tc>
@@ -10548,11 +10897,19 @@
         </w:rPr>
         <w:t>36] [</w:t>
       </w:r>
-      <w:r>
-        <w:rPr>
-          <w:rFonts w:ascii="Arial" w:hAnsi="Arial" w:cs="Arial"/>
-        </w:rPr>
-        <w:t>37][38] The diagram below reveals the lighting program that will be utilised for our commercial broiler production.</w:t>
+      <w:proofErr w:type="gramStart"/>
+      <w:r>
+        <w:rPr>
+          <w:rFonts w:ascii="Arial" w:hAnsi="Arial" w:cs="Arial"/>
+        </w:rPr>
+        <w:t>37][</w:t>
+      </w:r>
+      <w:proofErr w:type="gramEnd"/>
+      <w:r>
+        <w:rPr>
+          <w:rFonts w:ascii="Arial" w:hAnsi="Arial" w:cs="Arial"/>
+        </w:rPr>
+        <w:t>38] The diagram below reveals the lighting program that will be utilised for our commercial broiler production.</w:t>
       </w:r>
     </w:p>
     <w:p>
@@ -10728,7 +11085,21 @@
         <w:rPr>
           <w:rFonts w:ascii="Arial" w:hAnsi="Arial" w:cs="Arial"/>
         </w:rPr>
-        <w:t xml:space="preserve">Cobb 500 breed of day old chicks will be </w:t>
+        <w:t xml:space="preserve">Cobb 500 breed of </w:t>
+      </w:r>
+      <w:proofErr w:type="gramStart"/>
+      <w:r>
+        <w:rPr>
+          <w:rFonts w:ascii="Arial" w:hAnsi="Arial" w:cs="Arial"/>
+        </w:rPr>
+        <w:t>day old</w:t>
+      </w:r>
+      <w:proofErr w:type="gramEnd"/>
+      <w:r>
+        <w:rPr>
+          <w:rFonts w:ascii="Arial" w:hAnsi="Arial" w:cs="Arial"/>
+        </w:rPr>
+        <w:t xml:space="preserve"> chicks will be </w:t>
       </w:r>
       <w:r>
         <w:rPr>
@@ -10740,19 +11111,61 @@
         <w:rPr>
           <w:rFonts w:ascii="Arial" w:hAnsi="Arial" w:cs="Arial"/>
         </w:rPr>
-        <w:t xml:space="preserve"> Profeeds in Marondera town </w:t>
-      </w:r>
-      <w:r>
-        <w:rPr>
-          <w:rFonts w:ascii="Arial" w:hAnsi="Arial" w:cs="Arial"/>
-        </w:rPr>
-        <w:t>or from Irvines in Marondera. Stock feeds</w:t>
-      </w:r>
-      <w:r>
-        <w:rPr>
-          <w:rFonts w:ascii="Arial" w:hAnsi="Arial" w:cs="Arial"/>
-        </w:rPr>
-        <w:t xml:space="preserve"> will be procured from Marondera Central Business District as well. Disinfectant chemicals and veterinary medicines (Vitamin Stress Pack, medication and antibiotics, Chlorex etc) </w:t>
+        <w:t xml:space="preserve"> </w:t>
+      </w:r>
+      <w:proofErr w:type="spellStart"/>
+      <w:r>
+        <w:rPr>
+          <w:rFonts w:ascii="Arial" w:hAnsi="Arial" w:cs="Arial"/>
+        </w:rPr>
+        <w:t>Profeeds</w:t>
+      </w:r>
+      <w:proofErr w:type="spellEnd"/>
+      <w:r>
+        <w:rPr>
+          <w:rFonts w:ascii="Arial" w:hAnsi="Arial" w:cs="Arial"/>
+        </w:rPr>
+        <w:t xml:space="preserve"> in Marondera town </w:t>
+      </w:r>
+      <w:r>
+        <w:rPr>
+          <w:rFonts w:ascii="Arial" w:hAnsi="Arial" w:cs="Arial"/>
+        </w:rPr>
+        <w:t xml:space="preserve">or from </w:t>
+      </w:r>
+      <w:proofErr w:type="spellStart"/>
+      <w:r>
+        <w:rPr>
+          <w:rFonts w:ascii="Arial" w:hAnsi="Arial" w:cs="Arial"/>
+        </w:rPr>
+        <w:t>Irvines</w:t>
+      </w:r>
+      <w:proofErr w:type="spellEnd"/>
+      <w:r>
+        <w:rPr>
+          <w:rFonts w:ascii="Arial" w:hAnsi="Arial" w:cs="Arial"/>
+        </w:rPr>
+        <w:t xml:space="preserve"> in Marondera. Stock feeds</w:t>
+      </w:r>
+      <w:r>
+        <w:rPr>
+          <w:rFonts w:ascii="Arial" w:hAnsi="Arial" w:cs="Arial"/>
+        </w:rPr>
+        <w:t xml:space="preserve"> will be procured from Marondera Central Business District as well. Disinfectant chemicals and veterinary medicines (Vitamin Stress Pack, medication and antibiotics, </w:t>
+      </w:r>
+      <w:proofErr w:type="spellStart"/>
+      <w:r>
+        <w:rPr>
+          <w:rFonts w:ascii="Arial" w:hAnsi="Arial" w:cs="Arial"/>
+        </w:rPr>
+        <w:t>Chlorex</w:t>
+      </w:r>
+      <w:proofErr w:type="spellEnd"/>
+      <w:r>
+        <w:rPr>
+          <w:rFonts w:ascii="Arial" w:hAnsi="Arial" w:cs="Arial"/>
+        </w:rPr>
+        <w:t xml:space="preserve"> etc) </w:t>
       </w:r>
       <w:r>
         <w:rPr>
@@ -10764,7 +11177,49 @@
         <w:rPr>
           <w:rFonts w:ascii="Arial" w:hAnsi="Arial" w:cs="Arial"/>
         </w:rPr>
-        <w:t xml:space="preserve"> be procured from Profeeds or Irvines. Day old chicks would be managed in the brooders for 2-3 weeks in one of the “day-old chicks </w:t>
+        <w:t xml:space="preserve"> be procured from </w:t>
+      </w:r>
+      <w:proofErr w:type="spellStart"/>
+      <w:r>
+        <w:rPr>
+          <w:rFonts w:ascii="Arial" w:hAnsi="Arial" w:cs="Arial"/>
+        </w:rPr>
+        <w:t>Profeeds</w:t>
+      </w:r>
+      <w:proofErr w:type="spellEnd"/>
+      <w:r>
+        <w:rPr>
+          <w:rFonts w:ascii="Arial" w:hAnsi="Arial" w:cs="Arial"/>
+        </w:rPr>
+        <w:t xml:space="preserve"> or </w:t>
+      </w:r>
+      <w:proofErr w:type="spellStart"/>
+      <w:r>
+        <w:rPr>
+          <w:rFonts w:ascii="Arial" w:hAnsi="Arial" w:cs="Arial"/>
+        </w:rPr>
+        <w:t>Irvines</w:t>
+      </w:r>
+      <w:proofErr w:type="spellEnd"/>
+      <w:r>
+        <w:rPr>
+          <w:rFonts w:ascii="Arial" w:hAnsi="Arial" w:cs="Arial"/>
+        </w:rPr>
+        <w:t xml:space="preserve">. Day old chicks would be managed in the brooders for 2-3 weeks in one of the “day-old </w:t>
+      </w:r>
+      <w:proofErr w:type="gramStart"/>
+      <w:r>
+        <w:rPr>
+          <w:rFonts w:ascii="Arial" w:hAnsi="Arial" w:cs="Arial"/>
+        </w:rPr>
+        <w:t>chicks</w:t>
+      </w:r>
+      <w:proofErr w:type="gramEnd"/>
+      <w:r>
+        <w:rPr>
+          <w:rFonts w:ascii="Arial" w:hAnsi="Arial" w:cs="Arial"/>
+        </w:rPr>
+        <w:t xml:space="preserve"> </w:t>
       </w:r>
       <w:r>
         <w:rPr>
@@ -11035,7 +11490,21 @@
         <w:rPr>
           <w:rFonts w:ascii="Arial" w:hAnsi="Arial" w:cs="Arial"/>
         </w:rPr>
-        <w:t xml:space="preserve">battery chicken cages in order to maximize on the use </w:t>
+        <w:t xml:space="preserve">battery chicken cages </w:t>
+      </w:r>
+      <w:proofErr w:type="gramStart"/>
+      <w:r>
+        <w:rPr>
+          <w:rFonts w:ascii="Arial" w:hAnsi="Arial" w:cs="Arial"/>
+        </w:rPr>
+        <w:t>in order to</w:t>
+      </w:r>
+      <w:proofErr w:type="gramEnd"/>
+      <w:r>
+        <w:rPr>
+          <w:rFonts w:ascii="Arial" w:hAnsi="Arial" w:cs="Arial"/>
+        </w:rPr>
+        <w:t xml:space="preserve"> maximize on the use </w:t>
       </w:r>
       <w:r>
         <w:rPr>
@@ -12666,7 +13135,21 @@
         <w:rPr>
           <w:rFonts w:ascii="Arial" w:hAnsi="Arial" w:cs="Arial"/>
         </w:rPr>
-        <w:t xml:space="preserve">After maturation the chickens </w:t>
+        <w:t xml:space="preserve">After </w:t>
+      </w:r>
+      <w:proofErr w:type="gramStart"/>
+      <w:r>
+        <w:rPr>
+          <w:rFonts w:ascii="Arial" w:hAnsi="Arial" w:cs="Arial"/>
+        </w:rPr>
+        <w:t>maturation</w:t>
+      </w:r>
+      <w:proofErr w:type="gramEnd"/>
+      <w:r>
+        <w:rPr>
+          <w:rFonts w:ascii="Arial" w:hAnsi="Arial" w:cs="Arial"/>
+        </w:rPr>
+        <w:t xml:space="preserve"> the chickens </w:t>
       </w:r>
       <w:r>
         <w:rPr>
@@ -12902,7 +13385,21 @@
         <w:rPr>
           <w:rFonts w:ascii="Arial" w:hAnsi="Arial" w:cs="Arial"/>
         </w:rPr>
-        <w:t xml:space="preserve"> FCR is used to assess the efficiency of feed in both number and quality. FCR is determined by number of feed use as increasing of chicken weight</w:t>
+        <w:t xml:space="preserve"> FCR is used to assess the efficiency of feed in both number and quality. FCR is determined by number of </w:t>
+      </w:r>
+      <w:proofErr w:type="gramStart"/>
+      <w:r>
+        <w:rPr>
+          <w:rFonts w:ascii="Arial" w:hAnsi="Arial" w:cs="Arial"/>
+        </w:rPr>
+        <w:t>feed</w:t>
+      </w:r>
+      <w:proofErr w:type="gramEnd"/>
+      <w:r>
+        <w:rPr>
+          <w:rFonts w:ascii="Arial" w:hAnsi="Arial" w:cs="Arial"/>
+        </w:rPr>
+        <w:t xml:space="preserve"> use as increasing of chicken weight</w:t>
       </w:r>
     </w:p>
     <w:p>
@@ -13447,7 +13944,21 @@
         <w:rPr>
           <w:rFonts w:ascii="Arial" w:hAnsi="Arial" w:cs="Arial"/>
         </w:rPr>
-        <w:t xml:space="preserve"> old chicks in the “day old chicks room”, ideally 2 employees per </w:t>
+        <w:t xml:space="preserve"> old chicks in the “day old </w:t>
+      </w:r>
+      <w:proofErr w:type="gramStart"/>
+      <w:r>
+        <w:rPr>
+          <w:rFonts w:ascii="Arial" w:hAnsi="Arial" w:cs="Arial"/>
+        </w:rPr>
+        <w:t>chicks</w:t>
+      </w:r>
+      <w:proofErr w:type="gramEnd"/>
+      <w:r>
+        <w:rPr>
+          <w:rFonts w:ascii="Arial" w:hAnsi="Arial" w:cs="Arial"/>
+        </w:rPr>
+        <w:t xml:space="preserve"> room”, ideally 2 employees per </w:t>
       </w:r>
       <w:r>
         <w:rPr>
@@ -13811,7 +14322,21 @@
         <w:rPr>
           <w:rFonts w:ascii="Arial" w:hAnsi="Arial" w:cs="Arial"/>
         </w:rPr>
-        <w:t xml:space="preserve"> consult local technical experts (including Irvines Chicken Technical experts, Surrey experts and veterinary specialists). Also, the management of Rooster King will make use of informal training methods like watching </w:t>
+        <w:t xml:space="preserve"> consult local technical experts (including </w:t>
+      </w:r>
+      <w:proofErr w:type="spellStart"/>
+      <w:r>
+        <w:rPr>
+          <w:rFonts w:ascii="Arial" w:hAnsi="Arial" w:cs="Arial"/>
+        </w:rPr>
+        <w:t>Irvines</w:t>
+      </w:r>
+      <w:proofErr w:type="spellEnd"/>
+      <w:r>
+        <w:rPr>
+          <w:rFonts w:ascii="Arial" w:hAnsi="Arial" w:cs="Arial"/>
+        </w:rPr>
+        <w:t xml:space="preserve"> Chicken Technical experts, Surrey experts and veterinary specialists). Also, the management of Rooster King will make use of informal training methods like watching </w:t>
       </w:r>
       <w:r>
         <w:rPr>
@@ -13997,8 +14522,16 @@
         <w:rPr>
           <w:rFonts w:ascii="Arial" w:hAnsi="Arial" w:cs="Arial"/>
         </w:rPr>
-        <w:t>were controlled at the two farms were NCD and IBD. NCD vaccines (Strains Hitchner</w:t>
-      </w:r>
+        <w:t xml:space="preserve">were controlled at the two farms were NCD and IBD. NCD vaccines (Strains </w:t>
+      </w:r>
+      <w:proofErr w:type="spellStart"/>
+      <w:r>
+        <w:rPr>
+          <w:rFonts w:ascii="Arial" w:hAnsi="Arial" w:cs="Arial"/>
+        </w:rPr>
+        <w:t>Hitchner</w:t>
+      </w:r>
+      <w:proofErr w:type="spellEnd"/>
     </w:p>
     <w:p>
       <w:pPr>
@@ -14163,11 +14696,19 @@
                 <w:rFonts w:ascii="Arial" w:hAnsi="Arial" w:cs="Arial"/>
               </w:rPr>
             </w:pPr>
-            <w:r>
-              <w:rPr>
-                <w:rFonts w:ascii="Arial" w:hAnsi="Arial" w:cs="Arial"/>
-              </w:rPr>
-              <w:t>Hitchner B1</w:t>
+            <w:proofErr w:type="spellStart"/>
+            <w:r>
+              <w:rPr>
+                <w:rFonts w:ascii="Arial" w:hAnsi="Arial" w:cs="Arial"/>
+              </w:rPr>
+              <w:t>Hitchner</w:t>
+            </w:r>
+            <w:proofErr w:type="spellEnd"/>
+            <w:r>
+              <w:rPr>
+                <w:rFonts w:ascii="Arial" w:hAnsi="Arial" w:cs="Arial"/>
+              </w:rPr>
+              <w:t xml:space="preserve"> B1</w:t>
             </w:r>
           </w:p>
         </w:tc>
@@ -14654,10 +15195,18 @@
         <w:t>4-year</w:t>
       </w:r>
       <w:r>
-        <w:t xml:space="preserve"> period</w:t>
-      </w:r>
-      <w:r>
-        <w:t>(2014 to 2018)</w:t>
+        <w:t xml:space="preserve"> </w:t>
+      </w:r>
+      <w:proofErr w:type="gramStart"/>
+      <w:r>
+        <w:t>period</w:t>
+      </w:r>
+      <w:r>
+        <w:t>(</w:t>
+      </w:r>
+      <w:proofErr w:type="gramEnd"/>
+      <w:r>
+        <w:t>2014 to 2018)</w:t>
       </w:r>
       <w:bookmarkEnd w:id="19"/>
     </w:p>
@@ -15717,7 +16266,7 @@
               <w:rPr>
                 <w:rFonts w:ascii="Arial" w:hAnsi="Arial" w:cs="Arial"/>
               </w:rPr>
-              <w:t>4</w:t>
+              <w:t>0</w:t>
             </w:r>
             <w:r>
               <w:rPr>
@@ -15782,7 +16331,31 @@
               <w:rPr>
                 <w:rFonts w:ascii="Arial" w:hAnsi="Arial" w:cs="Arial"/>
               </w:rPr>
-              <w:t>US$130,000.00</w:t>
+              <w:t>US$1</w:t>
+            </w:r>
+            <w:r>
+              <w:rPr>
+                <w:rFonts w:ascii="Arial" w:hAnsi="Arial" w:cs="Arial"/>
+              </w:rPr>
+              <w:t>28</w:t>
+            </w:r>
+            <w:r>
+              <w:rPr>
+                <w:rFonts w:ascii="Arial" w:hAnsi="Arial" w:cs="Arial"/>
+              </w:rPr>
+              <w:t>,</w:t>
+            </w:r>
+            <w:r>
+              <w:rPr>
+                <w:rFonts w:ascii="Arial" w:hAnsi="Arial" w:cs="Arial"/>
+              </w:rPr>
+              <w:t>6</w:t>
+            </w:r>
+            <w:r>
+              <w:rPr>
+                <w:rFonts w:ascii="Arial" w:hAnsi="Arial" w:cs="Arial"/>
+              </w:rPr>
+              <w:t>00.00</w:t>
             </w:r>
           </w:p>
         </w:tc>
@@ -15928,7 +16501,21 @@
         <w:rPr>
           <w:rFonts w:ascii="Arial" w:hAnsi="Arial" w:cs="Arial"/>
         </w:rPr>
-        <w:t>(i) 11,160 Broiler Day-old chicks</w:t>
+        <w:t>(</w:t>
+      </w:r>
+      <w:proofErr w:type="spellStart"/>
+      <w:r>
+        <w:rPr>
+          <w:rFonts w:ascii="Arial" w:hAnsi="Arial" w:cs="Arial"/>
+        </w:rPr>
+        <w:t>i</w:t>
+      </w:r>
+      <w:proofErr w:type="spellEnd"/>
+      <w:r>
+        <w:rPr>
+          <w:rFonts w:ascii="Arial" w:hAnsi="Arial" w:cs="Arial"/>
+        </w:rPr>
+        <w:t>) 11,160 Broiler Day-old chicks</w:t>
       </w:r>
     </w:p>
     <w:p>
@@ -16019,7 +16606,21 @@
         <w:rPr>
           <w:rFonts w:ascii="Arial" w:hAnsi="Arial" w:cs="Arial"/>
         </w:rPr>
-        <w:t>(vii) 2 X Chicken plucker machine</w:t>
+        <w:t xml:space="preserve">(vii) 2 X Chicken </w:t>
+      </w:r>
+      <w:proofErr w:type="spellStart"/>
+      <w:r>
+        <w:rPr>
+          <w:rFonts w:ascii="Arial" w:hAnsi="Arial" w:cs="Arial"/>
+        </w:rPr>
+        <w:t>plucker</w:t>
+      </w:r>
+      <w:proofErr w:type="spellEnd"/>
+      <w:r>
+        <w:rPr>
+          <w:rFonts w:ascii="Arial" w:hAnsi="Arial" w:cs="Arial"/>
+        </w:rPr>
+        <w:t xml:space="preserve"> machine</w:t>
       </w:r>
     </w:p>
     <w:p>
@@ -16247,7 +16848,21 @@
               <w:rPr>
                 <w:rFonts w:ascii="Arial" w:hAnsi="Arial" w:cs="Arial"/>
               </w:rPr>
-              <w:t>Purchase of 2 Chicken Plucker Machines</w:t>
+              <w:t xml:space="preserve">Purchase of 2 Chicken </w:t>
+            </w:r>
+            <w:proofErr w:type="spellStart"/>
+            <w:r>
+              <w:rPr>
+                <w:rFonts w:ascii="Arial" w:hAnsi="Arial" w:cs="Arial"/>
+              </w:rPr>
+              <w:t>Plucker</w:t>
+            </w:r>
+            <w:proofErr w:type="spellEnd"/>
+            <w:r>
+              <w:rPr>
+                <w:rFonts w:ascii="Arial" w:hAnsi="Arial" w:cs="Arial"/>
+              </w:rPr>
+              <w:t xml:space="preserve"> Machines</w:t>
             </w:r>
           </w:p>
         </w:tc>
@@ -16889,7 +17504,25 @@
                 <w:b/>
                 <w:bCs/>
               </w:rPr>
-              <w:t>Total Costs(US$)</w:t>
+              <w:t xml:space="preserve">Total </w:t>
+            </w:r>
+            <w:proofErr w:type="gramStart"/>
+            <w:r>
+              <w:rPr>
+                <w:rFonts w:ascii="Arial" w:hAnsi="Arial" w:cs="Arial"/>
+                <w:b/>
+                <w:bCs/>
+              </w:rPr>
+              <w:t>Costs(</w:t>
+            </w:r>
+            <w:proofErr w:type="gramEnd"/>
+            <w:r>
+              <w:rPr>
+                <w:rFonts w:ascii="Arial" w:hAnsi="Arial" w:cs="Arial"/>
+                <w:b/>
+                <w:bCs/>
+              </w:rPr>
+              <w:t>US$)</w:t>
             </w:r>
           </w:p>
         </w:tc>
@@ -17739,7 +18372,21 @@
               <w:rPr>
                 <w:rFonts w:ascii="Arial" w:hAnsi="Arial" w:cs="Arial"/>
               </w:rPr>
-              <w:t>Vaccinations Lasota @ US$5.50/1000 doses</w:t>
+              <w:t xml:space="preserve">Vaccinations </w:t>
+            </w:r>
+            <w:proofErr w:type="spellStart"/>
+            <w:r>
+              <w:rPr>
+                <w:rFonts w:ascii="Arial" w:hAnsi="Arial" w:cs="Arial"/>
+              </w:rPr>
+              <w:t>Lasota</w:t>
+            </w:r>
+            <w:proofErr w:type="spellEnd"/>
+            <w:r>
+              <w:rPr>
+                <w:rFonts w:ascii="Arial" w:hAnsi="Arial" w:cs="Arial"/>
+              </w:rPr>
+              <w:t xml:space="preserve"> @ US$5.50/1000 doses</w:t>
             </w:r>
           </w:p>
         </w:tc>
@@ -17822,11 +18469,19 @@
                 <w:rFonts w:ascii="Arial" w:hAnsi="Arial" w:cs="Arial"/>
               </w:rPr>
             </w:pPr>
-            <w:r>
-              <w:rPr>
-                <w:rFonts w:ascii="Arial" w:hAnsi="Arial" w:cs="Arial"/>
-              </w:rPr>
-              <w:t>Chlorex to use with vaccine @ US$4 / unit</w:t>
+            <w:proofErr w:type="spellStart"/>
+            <w:r>
+              <w:rPr>
+                <w:rFonts w:ascii="Arial" w:hAnsi="Arial" w:cs="Arial"/>
+              </w:rPr>
+              <w:t>Chlorex</w:t>
+            </w:r>
+            <w:proofErr w:type="spellEnd"/>
+            <w:r>
+              <w:rPr>
+                <w:rFonts w:ascii="Arial" w:hAnsi="Arial" w:cs="Arial"/>
+              </w:rPr>
+              <w:t xml:space="preserve"> to use with vaccine @ US$4 / unit</w:t>
             </w:r>
           </w:p>
         </w:tc>
@@ -18800,11 +19455,16 @@
         <w:pStyle w:val="Heading1"/>
       </w:pPr>
       <w:bookmarkStart w:id="23" w:name="_Toc529718164"/>
+      <w:proofErr w:type="gramStart"/>
       <w:r>
         <w:t xml:space="preserve">4.3  </w:t>
       </w:r>
       <w:r>
-        <w:t>Bird Costing</w:t>
+        <w:t>Bird</w:t>
+      </w:r>
+      <w:proofErr w:type="gramEnd"/>
+      <w:r>
+        <w:t xml:space="preserve"> Costing</w:t>
       </w:r>
       <w:r>
         <w:t xml:space="preserve"> (Costing Model applied to 1000 birds)</w:t>
@@ -22431,27 +23091,10 @@
                 <w:szCs w:val="22"/>
                 <w:lang w:eastAsia="en-ZA" w:bidi="ar-SA"/>
               </w:rPr>
-              <w:t>Vaccination lasota $5/1000 doses)</w:t>
-            </w:r>
-          </w:p>
-        </w:tc>
-        <w:tc>
-          <w:tcPr>
-            <w:tcW w:w="797" w:type="dxa"/>
-            <w:tcBorders>
-              <w:top w:val="nil"/>
-              <w:left w:val="nil"/>
-              <w:bottom w:val="single" w:sz="4" w:space="0" w:color="auto"/>
-              <w:right w:val="single" w:sz="4" w:space="0" w:color="auto"/>
-            </w:tcBorders>
-            <w:shd w:val="clear" w:color="auto" w:fill="auto"/>
-            <w:noWrap/>
-            <w:vAlign w:val="bottom"/>
-            <w:hideMark/>
-          </w:tcPr>
-          <w:p>
-            <w:pPr>
-              <w:jc w:val="center"/>
+              <w:t xml:space="preserve">Vaccination </w:t>
+            </w:r>
+            <w:proofErr w:type="spellStart"/>
+            <w:r>
               <w:rPr>
                 <w:rFonts w:ascii="Arial" w:eastAsia="Times New Roman" w:hAnsi="Arial" w:cs="Arial"/>
                 <w:color w:val="000000"/>
@@ -22459,7 +23102,9 @@
                 <w:szCs w:val="22"/>
                 <w:lang w:eastAsia="en-ZA" w:bidi="ar-SA"/>
               </w:rPr>
-            </w:pPr>
+              <w:t>lasota</w:t>
+            </w:r>
+            <w:proofErr w:type="spellEnd"/>
             <w:r>
               <w:rPr>
                 <w:rFonts w:ascii="Arial" w:eastAsia="Times New Roman" w:hAnsi="Arial" w:cs="Arial"/>
@@ -22468,13 +23113,13 @@
                 <w:szCs w:val="22"/>
                 <w:lang w:eastAsia="en-ZA" w:bidi="ar-SA"/>
               </w:rPr>
-              <w:t>5,5</w:t>
-            </w:r>
-          </w:p>
-        </w:tc>
-        <w:tc>
-          <w:tcPr>
-            <w:tcW w:w="854" w:type="dxa"/>
+              <w:t xml:space="preserve"> $5/1000 doses)</w:t>
+            </w:r>
+          </w:p>
+        </w:tc>
+        <w:tc>
+          <w:tcPr>
+            <w:tcW w:w="797" w:type="dxa"/>
             <w:tcBorders>
               <w:top w:val="nil"/>
               <w:left w:val="nil"/>
@@ -22583,6 +23228,43 @@
             </w:r>
           </w:p>
         </w:tc>
+        <w:tc>
+          <w:tcPr>
+            <w:tcW w:w="854" w:type="dxa"/>
+            <w:tcBorders>
+              <w:top w:val="nil"/>
+              <w:left w:val="nil"/>
+              <w:bottom w:val="single" w:sz="4" w:space="0" w:color="auto"/>
+              <w:right w:val="single" w:sz="4" w:space="0" w:color="auto"/>
+            </w:tcBorders>
+            <w:shd w:val="clear" w:color="auto" w:fill="auto"/>
+            <w:noWrap/>
+            <w:vAlign w:val="bottom"/>
+            <w:hideMark/>
+          </w:tcPr>
+          <w:p>
+            <w:pPr>
+              <w:jc w:val="center"/>
+              <w:rPr>
+                <w:rFonts w:ascii="Arial" w:eastAsia="Times New Roman" w:hAnsi="Arial" w:cs="Arial"/>
+                <w:color w:val="000000"/>
+                <w:sz w:val="22"/>
+                <w:szCs w:val="22"/>
+                <w:lang w:eastAsia="en-ZA" w:bidi="ar-SA"/>
+              </w:rPr>
+            </w:pPr>
+            <w:r>
+              <w:rPr>
+                <w:rFonts w:ascii="Arial" w:eastAsia="Times New Roman" w:hAnsi="Arial" w:cs="Arial"/>
+                <w:color w:val="000000"/>
+                <w:sz w:val="22"/>
+                <w:szCs w:val="22"/>
+                <w:lang w:eastAsia="en-ZA" w:bidi="ar-SA"/>
+              </w:rPr>
+              <w:t>5,5</w:t>
+            </w:r>
+          </w:p>
+        </w:tc>
       </w:tr>
       <w:tr>
         <w:trPr>
@@ -22612,6 +23294,7 @@
                 <w:lang w:eastAsia="en-ZA" w:bidi="ar-SA"/>
               </w:rPr>
             </w:pPr>
+            <w:proofErr w:type="spellStart"/>
             <w:r>
               <w:rPr>
                 <w:rFonts w:ascii="Arial" w:eastAsia="Times New Roman" w:hAnsi="Arial" w:cs="Arial"/>
@@ -22620,27 +23303,10 @@
                 <w:szCs w:val="22"/>
                 <w:lang w:eastAsia="en-ZA" w:bidi="ar-SA"/>
               </w:rPr>
-              <w:t xml:space="preserve">Chlorex to use with vaccine </w:t>
-            </w:r>
-          </w:p>
-        </w:tc>
-        <w:tc>
-          <w:tcPr>
-            <w:tcW w:w="797" w:type="dxa"/>
-            <w:tcBorders>
-              <w:top w:val="nil"/>
-              <w:left w:val="nil"/>
-              <w:bottom w:val="single" w:sz="4" w:space="0" w:color="auto"/>
-              <w:right w:val="single" w:sz="4" w:space="0" w:color="auto"/>
-            </w:tcBorders>
-            <w:shd w:val="clear" w:color="auto" w:fill="auto"/>
-            <w:noWrap/>
-            <w:vAlign w:val="bottom"/>
-            <w:hideMark/>
-          </w:tcPr>
-          <w:p>
-            <w:pPr>
-              <w:jc w:val="center"/>
+              <w:t>Chlorex</w:t>
+            </w:r>
+            <w:proofErr w:type="spellEnd"/>
+            <w:r>
               <w:rPr>
                 <w:rFonts w:ascii="Arial" w:eastAsia="Times New Roman" w:hAnsi="Arial" w:cs="Arial"/>
                 <w:color w:val="000000"/>
@@ -22648,8 +23314,27 @@
                 <w:szCs w:val="22"/>
                 <w:lang w:eastAsia="en-ZA" w:bidi="ar-SA"/>
               </w:rPr>
-            </w:pPr>
-            <w:r>
+              <w:t xml:space="preserve"> to use with vaccine </w:t>
+            </w:r>
+          </w:p>
+        </w:tc>
+        <w:tc>
+          <w:tcPr>
+            <w:tcW w:w="797" w:type="dxa"/>
+            <w:tcBorders>
+              <w:top w:val="nil"/>
+              <w:left w:val="nil"/>
+              <w:bottom w:val="single" w:sz="4" w:space="0" w:color="auto"/>
+              <w:right w:val="single" w:sz="4" w:space="0" w:color="auto"/>
+            </w:tcBorders>
+            <w:shd w:val="clear" w:color="auto" w:fill="auto"/>
+            <w:noWrap/>
+            <w:vAlign w:val="bottom"/>
+            <w:hideMark/>
+          </w:tcPr>
+          <w:p>
+            <w:pPr>
+              <w:jc w:val="center"/>
               <w:rPr>
                 <w:rFonts w:ascii="Arial" w:eastAsia="Times New Roman" w:hAnsi="Arial" w:cs="Arial"/>
                 <w:color w:val="000000"/>
@@ -22657,27 +23342,8 @@
                 <w:szCs w:val="22"/>
                 <w:lang w:eastAsia="en-ZA" w:bidi="ar-SA"/>
               </w:rPr>
-              <w:t>4</w:t>
-            </w:r>
-          </w:p>
-        </w:tc>
-        <w:tc>
-          <w:tcPr>
-            <w:tcW w:w="854" w:type="dxa"/>
-            <w:tcBorders>
-              <w:top w:val="nil"/>
-              <w:left w:val="nil"/>
-              <w:bottom w:val="single" w:sz="4" w:space="0" w:color="auto"/>
-              <w:right w:val="single" w:sz="4" w:space="0" w:color="auto"/>
-            </w:tcBorders>
-            <w:shd w:val="clear" w:color="auto" w:fill="auto"/>
-            <w:noWrap/>
-            <w:vAlign w:val="bottom"/>
-            <w:hideMark/>
-          </w:tcPr>
-          <w:p>
-            <w:pPr>
-              <w:jc w:val="center"/>
+            </w:pPr>
+            <w:r>
               <w:rPr>
                 <w:rFonts w:ascii="Arial" w:eastAsia="Times New Roman" w:hAnsi="Arial" w:cs="Arial"/>
                 <w:color w:val="000000"/>
@@ -22685,8 +23351,27 @@
                 <w:szCs w:val="22"/>
                 <w:lang w:eastAsia="en-ZA" w:bidi="ar-SA"/>
               </w:rPr>
-            </w:pPr>
-            <w:r>
+              <w:t>4</w:t>
+            </w:r>
+          </w:p>
+        </w:tc>
+        <w:tc>
+          <w:tcPr>
+            <w:tcW w:w="854" w:type="dxa"/>
+            <w:tcBorders>
+              <w:top w:val="nil"/>
+              <w:left w:val="nil"/>
+              <w:bottom w:val="single" w:sz="4" w:space="0" w:color="auto"/>
+              <w:right w:val="single" w:sz="4" w:space="0" w:color="auto"/>
+            </w:tcBorders>
+            <w:shd w:val="clear" w:color="auto" w:fill="auto"/>
+            <w:noWrap/>
+            <w:vAlign w:val="bottom"/>
+            <w:hideMark/>
+          </w:tcPr>
+          <w:p>
+            <w:pPr>
+              <w:jc w:val="center"/>
               <w:rPr>
                 <w:rFonts w:ascii="Arial" w:eastAsia="Times New Roman" w:hAnsi="Arial" w:cs="Arial"/>
                 <w:color w:val="000000"/>
@@ -22694,27 +23379,8 @@
                 <w:szCs w:val="22"/>
                 <w:lang w:eastAsia="en-ZA" w:bidi="ar-SA"/>
               </w:rPr>
-              <w:t>4</w:t>
-            </w:r>
-          </w:p>
-        </w:tc>
-        <w:tc>
-          <w:tcPr>
-            <w:tcW w:w="854" w:type="dxa"/>
-            <w:tcBorders>
-              <w:top w:val="nil"/>
-              <w:left w:val="nil"/>
-              <w:bottom w:val="single" w:sz="4" w:space="0" w:color="auto"/>
-              <w:right w:val="single" w:sz="4" w:space="0" w:color="auto"/>
-            </w:tcBorders>
-            <w:shd w:val="clear" w:color="auto" w:fill="auto"/>
-            <w:noWrap/>
-            <w:vAlign w:val="bottom"/>
-            <w:hideMark/>
-          </w:tcPr>
-          <w:p>
-            <w:pPr>
-              <w:jc w:val="center"/>
+            </w:pPr>
+            <w:r>
               <w:rPr>
                 <w:rFonts w:ascii="Arial" w:eastAsia="Times New Roman" w:hAnsi="Arial" w:cs="Arial"/>
                 <w:color w:val="000000"/>
@@ -22722,8 +23388,27 @@
                 <w:szCs w:val="22"/>
                 <w:lang w:eastAsia="en-ZA" w:bidi="ar-SA"/>
               </w:rPr>
-            </w:pPr>
-            <w:r>
+              <w:t>4</w:t>
+            </w:r>
+          </w:p>
+        </w:tc>
+        <w:tc>
+          <w:tcPr>
+            <w:tcW w:w="854" w:type="dxa"/>
+            <w:tcBorders>
+              <w:top w:val="nil"/>
+              <w:left w:val="nil"/>
+              <w:bottom w:val="single" w:sz="4" w:space="0" w:color="auto"/>
+              <w:right w:val="single" w:sz="4" w:space="0" w:color="auto"/>
+            </w:tcBorders>
+            <w:shd w:val="clear" w:color="auto" w:fill="auto"/>
+            <w:noWrap/>
+            <w:vAlign w:val="bottom"/>
+            <w:hideMark/>
+          </w:tcPr>
+          <w:p>
+            <w:pPr>
+              <w:jc w:val="center"/>
               <w:rPr>
                 <w:rFonts w:ascii="Arial" w:eastAsia="Times New Roman" w:hAnsi="Arial" w:cs="Arial"/>
                 <w:color w:val="000000"/>
@@ -22731,27 +23416,8 @@
                 <w:szCs w:val="22"/>
                 <w:lang w:eastAsia="en-ZA" w:bidi="ar-SA"/>
               </w:rPr>
-              <w:t>4</w:t>
-            </w:r>
-          </w:p>
-        </w:tc>
-        <w:tc>
-          <w:tcPr>
-            <w:tcW w:w="854" w:type="dxa"/>
-            <w:tcBorders>
-              <w:top w:val="nil"/>
-              <w:left w:val="nil"/>
-              <w:bottom w:val="single" w:sz="4" w:space="0" w:color="auto"/>
-              <w:right w:val="single" w:sz="4" w:space="0" w:color="auto"/>
-            </w:tcBorders>
-            <w:shd w:val="clear" w:color="auto" w:fill="auto"/>
-            <w:noWrap/>
-            <w:vAlign w:val="bottom"/>
-            <w:hideMark/>
-          </w:tcPr>
-          <w:p>
-            <w:pPr>
-              <w:jc w:val="center"/>
+            </w:pPr>
+            <w:r>
               <w:rPr>
                 <w:rFonts w:ascii="Arial" w:eastAsia="Times New Roman" w:hAnsi="Arial" w:cs="Arial"/>
                 <w:color w:val="000000"/>
@@ -22759,8 +23425,27 @@
                 <w:szCs w:val="22"/>
                 <w:lang w:eastAsia="en-ZA" w:bidi="ar-SA"/>
               </w:rPr>
-            </w:pPr>
-            <w:r>
+              <w:t>4</w:t>
+            </w:r>
+          </w:p>
+        </w:tc>
+        <w:tc>
+          <w:tcPr>
+            <w:tcW w:w="854" w:type="dxa"/>
+            <w:tcBorders>
+              <w:top w:val="nil"/>
+              <w:left w:val="nil"/>
+              <w:bottom w:val="single" w:sz="4" w:space="0" w:color="auto"/>
+              <w:right w:val="single" w:sz="4" w:space="0" w:color="auto"/>
+            </w:tcBorders>
+            <w:shd w:val="clear" w:color="auto" w:fill="auto"/>
+            <w:noWrap/>
+            <w:vAlign w:val="bottom"/>
+            <w:hideMark/>
+          </w:tcPr>
+          <w:p>
+            <w:pPr>
+              <w:jc w:val="center"/>
               <w:rPr>
                 <w:rFonts w:ascii="Arial" w:eastAsia="Times New Roman" w:hAnsi="Arial" w:cs="Arial"/>
                 <w:color w:val="000000"/>
@@ -22768,6 +23453,15 @@
                 <w:szCs w:val="22"/>
                 <w:lang w:eastAsia="en-ZA" w:bidi="ar-SA"/>
               </w:rPr>
+            </w:pPr>
+            <w:r>
+              <w:rPr>
+                <w:rFonts w:ascii="Arial" w:eastAsia="Times New Roman" w:hAnsi="Arial" w:cs="Arial"/>
+                <w:color w:val="000000"/>
+                <w:sz w:val="22"/>
+                <w:szCs w:val="22"/>
+                <w:lang w:eastAsia="en-ZA" w:bidi="ar-SA"/>
+              </w:rPr>
               <w:t>4</w:t>
             </w:r>
           </w:p>
@@ -24934,26 +25628,88 @@
       </w:pPr>
       <w:bookmarkStart w:id="25" w:name="_Toc529718166"/>
       <w:r>
+        <w:t xml:space="preserve">4.5 </w:t>
+      </w:r>
+      <w:r>
+        <w:t>Projected Income</w:t>
+      </w:r>
+      <w:bookmarkEnd w:id="25"/>
+    </w:p>
+    <w:p>
+      <w:pPr>
+        <w:spacing w:line="360" w:lineRule="auto"/>
+        <w:rPr>
+          <w:rFonts w:ascii="Arial" w:hAnsi="Arial" w:cs="Arial"/>
+        </w:rPr>
+      </w:pPr>
+      <w:r>
+        <w:rPr>
+          <w:rFonts w:ascii="Arial" w:hAnsi="Arial" w:cs="Arial"/>
+        </w:rPr>
+        <w:t xml:space="preserve">The calculations were done, </w:t>
+      </w:r>
+      <w:r>
+        <w:rPr>
+          <w:rFonts w:ascii="Arial" w:hAnsi="Arial" w:cs="Arial"/>
+        </w:rPr>
+        <w:t xml:space="preserve">with the </w:t>
+      </w:r>
+      <w:r>
+        <w:rPr>
+          <w:rFonts w:ascii="Arial" w:hAnsi="Arial" w:cs="Arial"/>
+        </w:rPr>
+        <w:t>assumption</w:t>
+      </w:r>
+      <w:r>
+        <w:rPr>
+          <w:rFonts w:ascii="Arial" w:hAnsi="Arial" w:cs="Arial"/>
+        </w:rPr>
+        <w:t xml:space="preserve"> that 42,000 birds will be reared by November 2020, with a steady increase of 2250 birds per production cycle.</w:t>
+      </w:r>
+    </w:p>
+    <w:p>
+      <w:pPr>
+        <w:rPr>
+          <w:rFonts w:ascii="Arial" w:hAnsi="Arial" w:cs="Arial"/>
+        </w:rPr>
+      </w:pPr>
+      <w:r>
+        <w:rPr>
+          <w:rFonts w:ascii="Arial" w:hAnsi="Arial" w:cs="Arial"/>
+          <w:highlight w:val="red"/>
+        </w:rPr>
+        <w:t xml:space="preserve">Adjust the cycle from | 1 February 2019 to 31 January 2020 </w:t>
+      </w:r>
+      <w:proofErr w:type="gramStart"/>
+      <w:r>
+        <w:rPr>
+          <w:rFonts w:ascii="Arial" w:hAnsi="Arial" w:cs="Arial"/>
+          <w:highlight w:val="red"/>
+        </w:rPr>
+        <w:t>|  1</w:t>
+      </w:r>
+      <w:proofErr w:type="gramEnd"/>
+      <w:r>
+        <w:rPr>
+          <w:rFonts w:ascii="Arial" w:hAnsi="Arial" w:cs="Arial"/>
+          <w:highlight w:val="red"/>
+        </w:rPr>
+        <w:t xml:space="preserve"> February 2020 to 31 January 2021 |  1 February 2021 to 31 January 2022 |   1 February 2022 to 31 January 2023|  1 February 2022 to 31 January 2023 |   1 February 2023 to 31 January 2024</w:t>
+      </w:r>
+    </w:p>
+    <w:p>
+      <w:pPr>
+        <w:spacing w:line="360" w:lineRule="auto"/>
+        <w:rPr>
+          <w:rFonts w:ascii="Arial" w:hAnsi="Arial" w:cs="Arial"/>
+        </w:rPr>
+      </w:pPr>
+      <w:r>
+        <w:rPr>
+          <w:rFonts w:ascii="Arial" w:hAnsi="Arial" w:cs="Arial"/>
+          <w:noProof/>
+        </w:rPr>
         <w:lastRenderedPageBreak/>
-        <w:t xml:space="preserve">4.5 </w:t>
-      </w:r>
-      <w:r>
-        <w:t>Projected Income</w:t>
-      </w:r>
-      <w:bookmarkEnd w:id="25"/>
-    </w:p>
-    <w:p>
-      <w:pPr>
-        <w:spacing w:line="360" w:lineRule="auto"/>
-        <w:rPr>
-          <w:rFonts w:ascii="Arial" w:hAnsi="Arial" w:cs="Arial"/>
-        </w:rPr>
-      </w:pPr>
-      <w:r>
-        <w:rPr>
-          <w:rFonts w:ascii="Arial" w:hAnsi="Arial" w:cs="Arial"/>
-          <w:noProof/>
-        </w:rPr>
         <w:drawing>
           <wp:inline distT="0" distB="0" distL="0" distR="0" wp14:anchorId="74F68487" wp14:editId="1714F039">
             <wp:extent cx="6711950" cy="4724400"/>
@@ -25215,6 +25971,62 @@
       <w:r>
         <w:rPr>
           <w:rFonts w:ascii="Arial" w:hAnsi="Arial" w:cs="Arial"/>
+        </w:rPr>
+        <w:t>The payback period accounting tool has been used to establish the length of time (measured in years and months) required to recover the cost of the broiler chicken investment.</w:t>
+      </w:r>
+    </w:p>
+    <w:p>
+      <w:pPr>
+        <w:spacing w:line="360" w:lineRule="auto"/>
+        <w:rPr>
+          <w:rFonts w:ascii="Arial" w:hAnsi="Arial" w:cs="Arial"/>
+        </w:rPr>
+      </w:pPr>
+      <w:r>
+        <w:rPr>
+          <w:rFonts w:ascii="Arial" w:hAnsi="Arial" w:cs="Arial"/>
+        </w:rPr>
+        <w:t>From the results above, the payback period, best case is 7 months if the product is sold at US$9.00 per bird.</w:t>
+      </w:r>
+    </w:p>
+    <w:p>
+      <w:pPr>
+        <w:spacing w:line="360" w:lineRule="auto"/>
+        <w:rPr>
+          <w:rFonts w:ascii="Arial" w:hAnsi="Arial" w:cs="Arial"/>
+        </w:rPr>
+      </w:pPr>
+      <w:r>
+        <w:rPr>
+          <w:rFonts w:ascii="Arial" w:hAnsi="Arial" w:cs="Arial"/>
+        </w:rPr>
+        <w:t>Normal case payback period is 10 months if each bird is sold at US$7.00</w:t>
+      </w:r>
+    </w:p>
+    <w:p>
+      <w:pPr>
+        <w:spacing w:line="360" w:lineRule="auto"/>
+        <w:rPr>
+          <w:rFonts w:ascii="Arial" w:hAnsi="Arial" w:cs="Arial"/>
+        </w:rPr>
+      </w:pPr>
+      <w:r>
+        <w:rPr>
+          <w:rFonts w:ascii="Arial" w:hAnsi="Arial" w:cs="Arial"/>
+        </w:rPr>
+        <w:t>Worst case scenario is a payback period of 1 year 4 months at US8.00 per bird.</w:t>
+      </w:r>
+    </w:p>
+    <w:p>
+      <w:pPr>
+        <w:spacing w:line="360" w:lineRule="auto"/>
+        <w:rPr>
+          <w:rFonts w:ascii="Arial" w:hAnsi="Arial" w:cs="Arial"/>
+        </w:rPr>
+      </w:pPr>
+      <w:r>
+        <w:rPr>
+          <w:rFonts w:ascii="Arial" w:hAnsi="Arial" w:cs="Arial"/>
           <w:noProof/>
         </w:rPr>
         <w:drawing>
@@ -25311,6 +26123,66 @@
       <w:r>
         <w:rPr>
           <w:rFonts w:ascii="Arial" w:hAnsi="Arial" w:cs="Arial"/>
+        </w:rPr>
+        <w:t xml:space="preserve">Net Present Value </w:t>
+      </w:r>
+      <w:r>
+        <w:rPr>
+          <w:rFonts w:ascii="Arial" w:hAnsi="Arial" w:cs="Arial"/>
+        </w:rPr>
+        <w:t>is the difference between the present value of cash inflows and the present value of cash outflows over a period.</w:t>
+      </w:r>
+    </w:p>
+    <w:p>
+      <w:pPr>
+        <w:spacing w:line="360" w:lineRule="auto"/>
+        <w:rPr>
+          <w:rFonts w:ascii="Arial" w:hAnsi="Arial" w:cs="Arial"/>
+        </w:rPr>
+      </w:pPr>
+      <w:r>
+        <w:rPr>
+          <w:rFonts w:ascii="Arial" w:hAnsi="Arial" w:cs="Arial"/>
+        </w:rPr>
+        <w:t xml:space="preserve"> NPV is used in capital budgeting and investment planning to analyse the profitability of a projected investment or project.</w:t>
+      </w:r>
+    </w:p>
+    <w:p>
+      <w:pPr>
+        <w:spacing w:line="360" w:lineRule="auto"/>
+        <w:rPr>
+          <w:rFonts w:ascii="Arial" w:hAnsi="Arial" w:cs="Arial"/>
+        </w:rPr>
+      </w:pPr>
+      <w:r>
+        <w:rPr>
+          <w:rFonts w:ascii="Arial" w:hAnsi="Arial" w:cs="Arial"/>
+        </w:rPr>
+        <w:t xml:space="preserve"> NPV will indicate how much value an investment or project add to Rooster King. The computed net present value in 5 years (by 2023) is US$2,559,975.00 (which is greater than US$0.00)</w:t>
+      </w:r>
+      <w:r>
+        <w:rPr>
+          <w:rFonts w:ascii="Arial" w:hAnsi="Arial" w:cs="Arial"/>
+        </w:rPr>
+        <w:t xml:space="preserve"> </w:t>
+      </w:r>
+      <w:r>
+        <w:rPr>
+          <w:rFonts w:ascii="Arial" w:hAnsi="Arial" w:cs="Arial"/>
+        </w:rPr>
+        <w:t>which reflects that the investment would add value to Rooster King.</w:t>
+      </w:r>
+    </w:p>
+    <w:p>
+      <w:pPr>
+        <w:spacing w:line="360" w:lineRule="auto"/>
+        <w:rPr>
+          <w:rFonts w:ascii="Arial" w:hAnsi="Arial" w:cs="Arial"/>
+        </w:rPr>
+      </w:pPr>
+      <w:r>
+        <w:rPr>
+          <w:rFonts w:ascii="Arial" w:hAnsi="Arial" w:cs="Arial"/>
           <w:noProof/>
         </w:rPr>
         <w:drawing>
@@ -25374,6 +26246,7 @@
     <w:p>
       <w:pPr>
         <w:pStyle w:val="Heading1"/>
+        <w:spacing w:line="360" w:lineRule="auto"/>
       </w:pPr>
       <w:bookmarkStart w:id="28" w:name="_Toc529718169"/>
       <w:r>
@@ -25384,6 +26257,114 @@
         <w:t>Breakeven Analysis</w:t>
       </w:r>
       <w:bookmarkEnd w:id="28"/>
+    </w:p>
+    <w:p>
+      <w:pPr>
+        <w:spacing w:line="360" w:lineRule="auto"/>
+        <w:rPr>
+          <w:rFonts w:ascii="Arial" w:hAnsi="Arial" w:cs="Arial"/>
+        </w:rPr>
+      </w:pPr>
+      <w:r>
+        <w:rPr>
+          <w:rFonts w:ascii="Arial" w:hAnsi="Arial" w:cs="Arial"/>
+        </w:rPr>
+        <w:t>Break-even analysis has been used by Rooster King to determine, the number of units that need</w:t>
+      </w:r>
+      <w:r>
+        <w:rPr>
+          <w:rFonts w:ascii="Arial" w:hAnsi="Arial" w:cs="Arial"/>
+        </w:rPr>
+        <w:t xml:space="preserve"> </w:t>
+      </w:r>
+      <w:r>
+        <w:rPr>
+          <w:rFonts w:ascii="Arial" w:hAnsi="Arial" w:cs="Arial"/>
+        </w:rPr>
+        <w:t>to be sold per production cycle per 1000 birds.</w:t>
+      </w:r>
+      <w:r>
+        <w:rPr>
+          <w:rFonts w:ascii="Arial" w:hAnsi="Arial" w:cs="Arial"/>
+        </w:rPr>
+        <w:t xml:space="preserve"> </w:t>
+      </w:r>
+      <w:r>
+        <w:rPr>
+          <w:rFonts w:ascii="Arial" w:hAnsi="Arial" w:cs="Arial"/>
+        </w:rPr>
+        <w:t>Diagram 1</w:t>
+      </w:r>
+      <w:r>
+        <w:rPr>
+          <w:rFonts w:ascii="Arial" w:hAnsi="Arial" w:cs="Arial"/>
+        </w:rPr>
+        <w:t>.9</w:t>
+      </w:r>
+      <w:r>
+        <w:rPr>
+          <w:rFonts w:ascii="Arial" w:hAnsi="Arial" w:cs="Arial"/>
+        </w:rPr>
+        <w:t xml:space="preserve"> shows the breakeven numerical results, at the unit price of US$7 per bird.</w:t>
+      </w:r>
+      <w:r>
+        <w:rPr>
+          <w:rFonts w:ascii="Arial" w:hAnsi="Arial" w:cs="Arial"/>
+        </w:rPr>
+        <w:t xml:space="preserve"> Diagram 1.11 shows the same results in tabular format.</w:t>
+      </w:r>
+    </w:p>
+    <w:p>
+      <w:pPr>
+        <w:spacing w:line="360" w:lineRule="auto"/>
+        <w:rPr>
+          <w:rFonts w:ascii="Arial" w:hAnsi="Arial" w:cs="Arial"/>
+        </w:rPr>
+      </w:pPr>
+      <w:r>
+        <w:rPr>
+          <w:rFonts w:ascii="Arial" w:hAnsi="Arial" w:cs="Arial"/>
+        </w:rPr>
+        <w:t xml:space="preserve">This analysis does not reflect payback period, the time it takes to recover an investment. </w:t>
+      </w:r>
+    </w:p>
+    <w:p>
+      <w:pPr>
+        <w:spacing w:line="360" w:lineRule="auto"/>
+        <w:rPr>
+          <w:rFonts w:ascii="Arial" w:hAnsi="Arial" w:cs="Arial"/>
+        </w:rPr>
+      </w:pPr>
+      <w:r>
+        <w:rPr>
+          <w:rFonts w:ascii="Arial" w:hAnsi="Arial" w:cs="Arial"/>
+        </w:rPr>
+        <w:t>From the breakeven chart in</w:t>
+      </w:r>
+      <w:r>
+        <w:rPr>
+          <w:rFonts w:ascii="Arial" w:hAnsi="Arial" w:cs="Arial"/>
+        </w:rPr>
+        <w:t xml:space="preserve"> diagram 1.10</w:t>
+      </w:r>
+      <w:r>
+        <w:rPr>
+          <w:rFonts w:ascii="Arial" w:hAnsi="Arial" w:cs="Arial"/>
+        </w:rPr>
+        <w:t xml:space="preserve"> section 4.9.1, 301 birds per every 1000 birds will need to be sold with</w:t>
+      </w:r>
+      <w:r>
+        <w:rPr>
+          <w:rFonts w:ascii="Arial" w:hAnsi="Arial" w:cs="Arial"/>
+        </w:rPr>
+        <w:t xml:space="preserve"> </w:t>
+      </w:r>
+      <w:r>
+        <w:rPr>
+          <w:rFonts w:ascii="Arial" w:hAnsi="Arial" w:cs="Arial"/>
+        </w:rPr>
+        <w:t>an objective of covering the costs of doing business.</w:t>
+      </w:r>
     </w:p>
     <w:p>
       <w:pPr>
@@ -25452,6 +26433,102 @@
         <w:spacing w:line="360" w:lineRule="auto"/>
         <w:rPr>
           <w:rFonts w:ascii="Arial" w:hAnsi="Arial" w:cs="Arial"/>
+          <w:i/>
+        </w:rPr>
+      </w:pPr>
+      <w:r>
+        <w:rPr>
+          <w:rFonts w:ascii="Arial" w:hAnsi="Arial" w:cs="Arial"/>
+          <w:i/>
+        </w:rPr>
+        <w:t>Diagram 1.9 Numerical result for Breakeven Analysis</w:t>
+      </w:r>
+    </w:p>
+    <w:p>
+      <w:pPr>
+        <w:spacing w:line="360" w:lineRule="auto"/>
+        <w:rPr>
+          <w:rFonts w:ascii="Arial" w:hAnsi="Arial" w:cs="Arial"/>
+          <w:i/>
+        </w:rPr>
+      </w:pPr>
+      <w:r>
+        <w:rPr>
+          <w:rFonts w:ascii="Arial" w:hAnsi="Arial" w:cs="Arial"/>
+          <w:noProof/>
+        </w:rPr>
+        <w:lastRenderedPageBreak/>
+        <w:drawing>
+          <wp:inline distT="0" distB="0" distL="0" distR="0" wp14:anchorId="7DCB4349" wp14:editId="79E14C37">
+            <wp:extent cx="5403850" cy="4117888"/>
+            <wp:effectExtent l="0" t="0" r="6350" b="0"/>
+            <wp:docPr id="10" name="Picture 10"/>
+            <wp:cNvGraphicFramePr>
+              <a:graphicFrameLocks xmlns:a="http://schemas.openxmlformats.org/drawingml/2006/main" noChangeAspect="1"/>
+            </wp:cNvGraphicFramePr>
+            <a:graphic xmlns:a="http://schemas.openxmlformats.org/drawingml/2006/main">
+              <a:graphicData uri="http://schemas.openxmlformats.org/drawingml/2006/picture">
+                <pic:pic xmlns:pic="http://schemas.openxmlformats.org/drawingml/2006/picture">
+                  <pic:nvPicPr>
+                    <pic:cNvPr id="0" name="Picture 8"/>
+                    <pic:cNvPicPr>
+                      <a:picLocks noChangeAspect="1" noChangeArrowheads="1"/>
+                    </pic:cNvPicPr>
+                  </pic:nvPicPr>
+                  <pic:blipFill>
+                    <a:blip r:embed="rId23">
+                      <a:extLst>
+                        <a:ext uri="{28A0092B-C50C-407E-A947-70E740481C1C}">
+                          <a14:useLocalDpi xmlns:a14="http://schemas.microsoft.com/office/drawing/2010/main" val="0"/>
+                        </a:ext>
+                      </a:extLst>
+                    </a:blip>
+                    <a:srcRect/>
+                    <a:stretch>
+                      <a:fillRect/>
+                    </a:stretch>
+                  </pic:blipFill>
+                  <pic:spPr bwMode="auto">
+                    <a:xfrm>
+                      <a:off x="0" y="0"/>
+                      <a:ext cx="5407874" cy="4120954"/>
+                    </a:xfrm>
+                    <a:prstGeom prst="rect">
+                      <a:avLst/>
+                    </a:prstGeom>
+                    <a:noFill/>
+                    <a:ln>
+                      <a:noFill/>
+                    </a:ln>
+                  </pic:spPr>
+                </pic:pic>
+              </a:graphicData>
+            </a:graphic>
+          </wp:inline>
+        </w:drawing>
+      </w:r>
+    </w:p>
+    <w:p>
+      <w:pPr>
+        <w:spacing w:line="360" w:lineRule="auto"/>
+        <w:rPr>
+          <w:rFonts w:ascii="Arial" w:hAnsi="Arial" w:cs="Arial"/>
+          <w:i/>
+        </w:rPr>
+      </w:pPr>
+      <w:r>
+        <w:rPr>
+          <w:rFonts w:ascii="Arial" w:hAnsi="Arial" w:cs="Arial"/>
+          <w:i/>
+        </w:rPr>
+        <w:t>Diagram 1.11 Break even table for Rooster King</w:t>
+      </w:r>
+    </w:p>
+    <w:p>
+      <w:pPr>
+        <w:spacing w:line="360" w:lineRule="auto"/>
+        <w:rPr>
+          <w:rFonts w:ascii="Arial" w:hAnsi="Arial" w:cs="Arial"/>
         </w:rPr>
       </w:pPr>
     </w:p>
@@ -25488,6 +26565,20 @@
         </w:rPr>
         <w:t>Chart</w:t>
       </w:r>
+    </w:p>
+    <w:p>
+      <w:pPr>
+        <w:rPr>
+          <w:rFonts w:ascii="Arial" w:hAnsi="Arial" w:cs="Arial"/>
+        </w:rPr>
+      </w:pPr>
+    </w:p>
+    <w:p>
+      <w:pPr>
+        <w:rPr>
+          <w:rFonts w:ascii="Arial" w:hAnsi="Arial" w:cs="Arial"/>
+        </w:rPr>
+      </w:pPr>
     </w:p>
     <w:p>
       <w:pPr>
@@ -25520,7 +26611,7 @@
                     </pic:cNvPicPr>
                   </pic:nvPicPr>
                   <pic:blipFill>
-                    <a:blip r:embed="rId23">
+                    <a:blip r:embed="rId24">
                       <a:extLst>
                         <a:ext uri="{28A0092B-C50C-407E-A947-70E740481C1C}">
                           <a14:useLocalDpi xmlns:a14="http://schemas.microsoft.com/office/drawing/2010/main" val="0"/>
@@ -25565,8 +26656,30 @@
         <w:spacing w:line="360" w:lineRule="auto"/>
         <w:rPr>
           <w:rFonts w:ascii="Arial" w:hAnsi="Arial" w:cs="Arial"/>
-        </w:rPr>
-      </w:pPr>
+          <w:i/>
+        </w:rPr>
+      </w:pPr>
+      <w:r>
+        <w:rPr>
+          <w:rFonts w:ascii="Arial" w:hAnsi="Arial" w:cs="Arial"/>
+          <w:i/>
+        </w:rPr>
+        <w:t>Diagram 1.</w:t>
+      </w:r>
+      <w:r>
+        <w:rPr>
+          <w:rFonts w:ascii="Arial" w:hAnsi="Arial" w:cs="Arial"/>
+          <w:i/>
+        </w:rPr>
+        <w:t>1</w:t>
+      </w:r>
+      <w:r>
+        <w:rPr>
+          <w:rFonts w:ascii="Arial" w:hAnsi="Arial" w:cs="Arial"/>
+          <w:i/>
+        </w:rPr>
+        <w:t>0 Breakeven chart for Rooster King</w:t>
+      </w:r>
     </w:p>
     <w:p>
       <w:pPr>
@@ -25665,259 +26778,19 @@
           <w:u w:val="single"/>
         </w:rPr>
       </w:pPr>
-    </w:p>
-    <w:p>
-      <w:pPr>
-        <w:spacing w:line="360" w:lineRule="auto"/>
-        <w:rPr>
-          <w:rFonts w:ascii="Arial" w:hAnsi="Arial" w:cs="Arial"/>
-          <w:b/>
-          <w:u w:val="single"/>
-        </w:rPr>
-      </w:pPr>
-      <w:r>
-        <w:rPr>
-          <w:rFonts w:ascii="Arial" w:hAnsi="Arial" w:cs="Arial"/>
-          <w:b/>
-          <w:u w:val="single"/>
-        </w:rPr>
+      <w:bookmarkStart w:id="29" w:name="_GoBack"/>
+      <w:bookmarkEnd w:id="29"/>
+    </w:p>
+    <w:p>
+      <w:pPr>
+        <w:pStyle w:val="Heading1"/>
+      </w:pPr>
+      <w:bookmarkStart w:id="30" w:name="_Toc529718170"/>
+      <w:r>
         <w:lastRenderedPageBreak/>
-        <w:t xml:space="preserve">4.9.2 </w:t>
-      </w:r>
-      <w:r>
-        <w:rPr>
-          <w:rFonts w:ascii="Arial" w:hAnsi="Arial" w:cs="Arial"/>
-          <w:b/>
-          <w:u w:val="single"/>
-        </w:rPr>
-        <w:t>Break Even Table</w:t>
-      </w:r>
-    </w:p>
-    <w:p>
-      <w:pPr>
-        <w:spacing w:line="360" w:lineRule="auto"/>
-        <w:rPr>
-          <w:rFonts w:ascii="Arial" w:hAnsi="Arial" w:cs="Arial"/>
-        </w:rPr>
-      </w:pPr>
-      <w:r>
-        <w:rPr>
-          <w:rFonts w:ascii="Arial" w:hAnsi="Arial" w:cs="Arial"/>
-          <w:noProof/>
-        </w:rPr>
-        <w:drawing>
-          <wp:inline distT="0" distB="0" distL="0" distR="0" wp14:anchorId="580A6035" wp14:editId="61B53394">
-            <wp:extent cx="5403850" cy="4117888"/>
-            <wp:effectExtent l="0" t="0" r="6350" b="0"/>
-            <wp:docPr id="10" name="Picture 10"/>
-            <wp:cNvGraphicFramePr>
-              <a:graphicFrameLocks xmlns:a="http://schemas.openxmlformats.org/drawingml/2006/main" noChangeAspect="1"/>
-            </wp:cNvGraphicFramePr>
-            <a:graphic xmlns:a="http://schemas.openxmlformats.org/drawingml/2006/main">
-              <a:graphicData uri="http://schemas.openxmlformats.org/drawingml/2006/picture">
-                <pic:pic xmlns:pic="http://schemas.openxmlformats.org/drawingml/2006/picture">
-                  <pic:nvPicPr>
-                    <pic:cNvPr id="0" name="Picture 8"/>
-                    <pic:cNvPicPr>
-                      <a:picLocks noChangeAspect="1" noChangeArrowheads="1"/>
-                    </pic:cNvPicPr>
-                  </pic:nvPicPr>
-                  <pic:blipFill>
-                    <a:blip r:embed="rId24">
-                      <a:extLst>
-                        <a:ext uri="{28A0092B-C50C-407E-A947-70E740481C1C}">
-                          <a14:useLocalDpi xmlns:a14="http://schemas.microsoft.com/office/drawing/2010/main" val="0"/>
-                        </a:ext>
-                      </a:extLst>
-                    </a:blip>
-                    <a:srcRect/>
-                    <a:stretch>
-                      <a:fillRect/>
-                    </a:stretch>
-                  </pic:blipFill>
-                  <pic:spPr bwMode="auto">
-                    <a:xfrm>
-                      <a:off x="0" y="0"/>
-                      <a:ext cx="5407874" cy="4120954"/>
-                    </a:xfrm>
-                    <a:prstGeom prst="rect">
-                      <a:avLst/>
-                    </a:prstGeom>
-                    <a:noFill/>
-                    <a:ln>
-                      <a:noFill/>
-                    </a:ln>
-                  </pic:spPr>
-                </pic:pic>
-              </a:graphicData>
-            </a:graphic>
-          </wp:inline>
-        </w:drawing>
-      </w:r>
-    </w:p>
-    <w:p>
-      <w:pPr>
-        <w:spacing w:line="360" w:lineRule="auto"/>
-        <w:rPr>
-          <w:rFonts w:ascii="Arial" w:hAnsi="Arial" w:cs="Arial"/>
-        </w:rPr>
-      </w:pPr>
-    </w:p>
-    <w:p>
-      <w:pPr>
-        <w:spacing w:line="360" w:lineRule="auto"/>
-        <w:rPr>
-          <w:rFonts w:ascii="Arial" w:hAnsi="Arial" w:cs="Arial"/>
-        </w:rPr>
-      </w:pPr>
-    </w:p>
-    <w:p>
-      <w:pPr>
-        <w:spacing w:line="360" w:lineRule="auto"/>
-        <w:rPr>
-          <w:rFonts w:ascii="Arial" w:hAnsi="Arial" w:cs="Arial"/>
-        </w:rPr>
-      </w:pPr>
-    </w:p>
-    <w:p>
-      <w:pPr>
-        <w:spacing w:line="360" w:lineRule="auto"/>
-        <w:rPr>
-          <w:rFonts w:ascii="Arial" w:hAnsi="Arial" w:cs="Arial"/>
-        </w:rPr>
-      </w:pPr>
-    </w:p>
-    <w:p>
-      <w:pPr>
-        <w:spacing w:line="360" w:lineRule="auto"/>
-        <w:rPr>
-          <w:rFonts w:ascii="Arial" w:hAnsi="Arial" w:cs="Arial"/>
-        </w:rPr>
-      </w:pPr>
-    </w:p>
-    <w:p>
-      <w:pPr>
-        <w:spacing w:line="360" w:lineRule="auto"/>
-        <w:rPr>
-          <w:rFonts w:ascii="Arial" w:hAnsi="Arial" w:cs="Arial"/>
-        </w:rPr>
-      </w:pPr>
-    </w:p>
-    <w:p>
-      <w:pPr>
-        <w:spacing w:line="360" w:lineRule="auto"/>
-        <w:rPr>
-          <w:rFonts w:ascii="Arial" w:hAnsi="Arial" w:cs="Arial"/>
-        </w:rPr>
-      </w:pPr>
-    </w:p>
-    <w:p>
-      <w:pPr>
-        <w:spacing w:line="360" w:lineRule="auto"/>
-        <w:rPr>
-          <w:rFonts w:ascii="Arial" w:hAnsi="Arial" w:cs="Arial"/>
-        </w:rPr>
-      </w:pPr>
-    </w:p>
-    <w:p>
-      <w:pPr>
-        <w:spacing w:line="360" w:lineRule="auto"/>
-        <w:rPr>
-          <w:rFonts w:ascii="Arial" w:hAnsi="Arial" w:cs="Arial"/>
-        </w:rPr>
-      </w:pPr>
-    </w:p>
-    <w:p>
-      <w:pPr>
-        <w:spacing w:line="360" w:lineRule="auto"/>
-        <w:rPr>
-          <w:rFonts w:ascii="Arial" w:hAnsi="Arial" w:cs="Arial"/>
-        </w:rPr>
-      </w:pPr>
-    </w:p>
-    <w:p>
-      <w:pPr>
-        <w:spacing w:line="360" w:lineRule="auto"/>
-        <w:rPr>
-          <w:rFonts w:ascii="Arial" w:hAnsi="Arial" w:cs="Arial"/>
-        </w:rPr>
-      </w:pPr>
-    </w:p>
-    <w:p>
-      <w:pPr>
-        <w:spacing w:line="360" w:lineRule="auto"/>
-        <w:rPr>
-          <w:rFonts w:ascii="Arial" w:hAnsi="Arial" w:cs="Arial"/>
-        </w:rPr>
-      </w:pPr>
-    </w:p>
-    <w:p>
-      <w:pPr>
-        <w:spacing w:line="360" w:lineRule="auto"/>
-        <w:rPr>
-          <w:rFonts w:ascii="Arial" w:hAnsi="Arial" w:cs="Arial"/>
-        </w:rPr>
-      </w:pPr>
-    </w:p>
-    <w:p>
-      <w:pPr>
-        <w:spacing w:line="360" w:lineRule="auto"/>
-        <w:rPr>
-          <w:rFonts w:ascii="Arial" w:hAnsi="Arial" w:cs="Arial"/>
-        </w:rPr>
-      </w:pPr>
-    </w:p>
-    <w:p>
-      <w:pPr>
-        <w:spacing w:line="360" w:lineRule="auto"/>
-        <w:rPr>
-          <w:rFonts w:ascii="Arial" w:hAnsi="Arial" w:cs="Arial"/>
-        </w:rPr>
-      </w:pPr>
-    </w:p>
-    <w:p>
-      <w:pPr>
-        <w:spacing w:line="360" w:lineRule="auto"/>
-        <w:rPr>
-          <w:rFonts w:ascii="Arial" w:hAnsi="Arial" w:cs="Arial"/>
-        </w:rPr>
-      </w:pPr>
-    </w:p>
-    <w:p>
-      <w:pPr>
-        <w:spacing w:line="360" w:lineRule="auto"/>
-        <w:rPr>
-          <w:rFonts w:ascii="Arial" w:hAnsi="Arial" w:cs="Arial"/>
-        </w:rPr>
-      </w:pPr>
-    </w:p>
-    <w:p>
-      <w:pPr>
-        <w:spacing w:line="360" w:lineRule="auto"/>
-        <w:rPr>
-          <w:rFonts w:ascii="Arial" w:hAnsi="Arial" w:cs="Arial"/>
-        </w:rPr>
-      </w:pPr>
-    </w:p>
-    <w:p>
-      <w:pPr>
-        <w:spacing w:line="360" w:lineRule="auto"/>
-        <w:rPr>
-          <w:rFonts w:ascii="Arial" w:hAnsi="Arial" w:cs="Arial"/>
-          <w:b/>
-          <w:u w:val="single"/>
-        </w:rPr>
-      </w:pPr>
-    </w:p>
-    <w:p>
-      <w:pPr>
-        <w:pStyle w:val="Heading1"/>
-      </w:pPr>
-      <w:bookmarkStart w:id="29" w:name="_Toc529718170"/>
-      <w:r>
         <w:t>REFERENCES</w:t>
       </w:r>
-      <w:bookmarkEnd w:id="29"/>
+      <w:bookmarkEnd w:id="30"/>
     </w:p>
     <w:p>
       <w:pPr>
@@ -26482,8 +27355,16 @@
         <w:rPr>
           <w:rFonts w:ascii="Arial" w:hAnsi="Arial" w:cs="Arial"/>
         </w:rPr>
-        <w:t>[14] Numbeo</w:t>
-      </w:r>
+        <w:t xml:space="preserve">[14] </w:t>
+      </w:r>
+      <w:proofErr w:type="spellStart"/>
+      <w:r>
+        <w:rPr>
+          <w:rFonts w:ascii="Arial" w:hAnsi="Arial" w:cs="Arial"/>
+        </w:rPr>
+        <w:t>Numbeo</w:t>
+      </w:r>
+      <w:proofErr w:type="spellEnd"/>
       <w:r>
         <w:rPr>
           <w:rFonts w:ascii="Arial" w:hAnsi="Arial" w:cs="Arial"/>
@@ -26566,8 +27447,16 @@
         <w:rPr>
           <w:rFonts w:ascii="Arial" w:hAnsi="Arial" w:cs="Arial"/>
         </w:rPr>
-        <w:t>[16] Expatistan</w:t>
-      </w:r>
+        <w:t xml:space="preserve">[16] </w:t>
+      </w:r>
+      <w:proofErr w:type="spellStart"/>
+      <w:r>
+        <w:rPr>
+          <w:rFonts w:ascii="Arial" w:hAnsi="Arial" w:cs="Arial"/>
+        </w:rPr>
+        <w:t>Expatistan</w:t>
+      </w:r>
+      <w:proofErr w:type="spellEnd"/>
       <w:r>
         <w:rPr>
           <w:rFonts w:ascii="Arial" w:hAnsi="Arial" w:cs="Arial"/>
@@ -26639,7 +27528,21 @@
         <w:rPr>
           <w:rFonts w:ascii="Arial" w:hAnsi="Arial" w:cs="Arial"/>
         </w:rPr>
-        <w:t xml:space="preserve">[18] DailyNews </w:t>
+        <w:t xml:space="preserve">[18] </w:t>
+      </w:r>
+      <w:proofErr w:type="spellStart"/>
+      <w:r>
+        <w:rPr>
+          <w:rFonts w:ascii="Arial" w:hAnsi="Arial" w:cs="Arial"/>
+        </w:rPr>
+        <w:t>DailyNews</w:t>
+      </w:r>
+      <w:proofErr w:type="spellEnd"/>
+      <w:r>
+        <w:rPr>
+          <w:rFonts w:ascii="Arial" w:hAnsi="Arial" w:cs="Arial"/>
+        </w:rPr>
+        <w:t xml:space="preserve"> </w:t>
       </w:r>
       <w:r>
         <w:rPr>
@@ -26722,13 +27625,27 @@
         <w:rPr>
           <w:rFonts w:ascii="Arial" w:hAnsi="Arial" w:cs="Arial"/>
         </w:rPr>
-        <w:t xml:space="preserve">[20]  </w:t>
-      </w:r>
-      <w:r>
-        <w:rPr>
-          <w:rFonts w:ascii="Arial" w:hAnsi="Arial" w:cs="Arial"/>
-        </w:rPr>
-        <w:t xml:space="preserve">South African </w:t>
+        <w:t>[20</w:t>
+      </w:r>
+      <w:proofErr w:type="gramStart"/>
+      <w:r>
+        <w:rPr>
+          <w:rFonts w:ascii="Arial" w:hAnsi="Arial" w:cs="Arial"/>
+        </w:rPr>
+        <w:t xml:space="preserve">]  </w:t>
+      </w:r>
+      <w:r>
+        <w:rPr>
+          <w:rFonts w:ascii="Arial" w:hAnsi="Arial" w:cs="Arial"/>
+        </w:rPr>
+        <w:t>South</w:t>
+      </w:r>
+      <w:proofErr w:type="gramEnd"/>
+      <w:r>
+        <w:rPr>
+          <w:rFonts w:ascii="Arial" w:hAnsi="Arial" w:cs="Arial"/>
+        </w:rPr>
+        <w:t xml:space="preserve"> African </w:t>
       </w:r>
       <w:r>
         <w:rPr>
@@ -27027,8 +27944,16 @@
         <w:rPr>
           <w:rFonts w:ascii="Arial" w:hAnsi="Arial" w:cs="Arial"/>
         </w:rPr>
-        <w:t>[30] University of Stellenbosch G.N. Kelebemang</w:t>
-      </w:r>
+        <w:t xml:space="preserve">[30] University of Stellenbosch G.N. </w:t>
+      </w:r>
+      <w:proofErr w:type="spellStart"/>
+      <w:r>
+        <w:rPr>
+          <w:rFonts w:ascii="Arial" w:hAnsi="Arial" w:cs="Arial"/>
+        </w:rPr>
+        <w:t>Kelebemang</w:t>
+      </w:r>
+      <w:proofErr w:type="spellEnd"/>
       <w:r>
         <w:rPr>
           <w:rFonts w:ascii="Arial" w:hAnsi="Arial" w:cs="Arial"/>
@@ -27046,7 +27971,23 @@
           <w:rFonts w:ascii="Arial" w:hAnsi="Arial" w:cs="Arial"/>
           <w:i/>
         </w:rPr>
-        <w:t>Efficiency Of Broiler Production: A Case Study Of Two Commercial Enterprises Around Gaborone (Botswana)</w:t>
+        <w:t xml:space="preserve">Efficiency </w:t>
+      </w:r>
+      <w:proofErr w:type="gramStart"/>
+      <w:r>
+        <w:rPr>
+          <w:rFonts w:ascii="Arial" w:hAnsi="Arial" w:cs="Arial"/>
+          <w:i/>
+        </w:rPr>
+        <w:t>Of</w:t>
+      </w:r>
+      <w:proofErr w:type="gramEnd"/>
+      <w:r>
+        <w:rPr>
+          <w:rFonts w:ascii="Arial" w:hAnsi="Arial" w:cs="Arial"/>
+          <w:i/>
+        </w:rPr>
+        <w:t xml:space="preserve"> Broiler Production: A Case Study Of Two Commercial Enterprises Around Gaborone (Botswana)</w:t>
       </w:r>
     </w:p>
     <w:p>
@@ -27368,7 +28309,21 @@
         <w:rPr>
           <w:rFonts w:ascii="Arial" w:hAnsi="Arial" w:cs="Arial"/>
         </w:rPr>
-        <w:t xml:space="preserve">[38] Renden, J.A., E.T. Moran, Jr. and S.A. Kincaid, 1996. Simmons, P.C.M., 1982. </w:t>
+        <w:t xml:space="preserve">[38] </w:t>
+      </w:r>
+      <w:proofErr w:type="spellStart"/>
+      <w:r>
+        <w:rPr>
+          <w:rFonts w:ascii="Arial" w:hAnsi="Arial" w:cs="Arial"/>
+        </w:rPr>
+        <w:t>Renden</w:t>
+      </w:r>
+      <w:proofErr w:type="spellEnd"/>
+      <w:r>
+        <w:rPr>
+          <w:rFonts w:ascii="Arial" w:hAnsi="Arial" w:cs="Arial"/>
+        </w:rPr>
+        <w:t xml:space="preserve">, J.A., E.T. Moran, Jr. and S.A. Kincaid, 1996. Simmons, P.C.M., 1982. </w:t>
       </w:r>
       <w:r>
         <w:rPr>
@@ -27500,8 +28455,6 @@
           <w:rFonts w:ascii="Arial" w:hAnsi="Arial" w:cs="Arial"/>
         </w:rPr>
       </w:pPr>
-      <w:bookmarkStart w:id="30" w:name="_GoBack"/>
-      <w:bookmarkEnd w:id="30"/>
     </w:p>
     <w:p>
       <w:pPr>
@@ -27995,7 +28948,23 @@
           <w:rFonts w:ascii="Arial" w:hAnsi="Arial" w:cs="Arial"/>
           <w:i/>
         </w:rPr>
-        <w:t>Mounted Solar Equipment for Brooder House Lighting and Turpaulin Curtains to Control Weather Conditions (wind &amp; rains)</w:t>
+        <w:t xml:space="preserve">Mounted Solar Equipment for Brooder House Lighting and </w:t>
+      </w:r>
+      <w:proofErr w:type="spellStart"/>
+      <w:r>
+        <w:rPr>
+          <w:rFonts w:ascii="Arial" w:hAnsi="Arial" w:cs="Arial"/>
+          <w:i/>
+        </w:rPr>
+        <w:t>Turpaulin</w:t>
+      </w:r>
+      <w:proofErr w:type="spellEnd"/>
+      <w:r>
+        <w:rPr>
+          <w:rFonts w:ascii="Arial" w:hAnsi="Arial" w:cs="Arial"/>
+          <w:i/>
+        </w:rPr>
+        <w:t xml:space="preserve"> Curtains to Control Weather Conditions (wind &amp; rains)</w:t>
       </w:r>
     </w:p>
     <w:p>
@@ -30990,7 +31959,7 @@
 </file>
 
 <file path=customXml/itemProps1.xml><?xml version="1.0" encoding="utf-8"?>
-<ds:datastoreItem xmlns:ds="http://schemas.openxmlformats.org/officeDocument/2006/customXml" ds:itemID="{807F122E-04E5-419B-86FC-1B58FF3E2E4D}">
+<ds:datastoreItem xmlns:ds="http://schemas.openxmlformats.org/officeDocument/2006/customXml" ds:itemID="{9E194F27-A2D9-4656-B168-DF30B9009AFC}">
   <ds:schemaRefs>
     <ds:schemaRef ds:uri="http://schemas.openxmlformats.org/officeDocument/2006/bibliography"/>
   </ds:schemaRefs>
